--- a/第五阶段/DEVOPS/pymysql模块 sqlalchemy基础 sqlalchemy进阶.docx
+++ b/第五阶段/DEVOPS/pymysql模块 sqlalchemy基础 sqlalchemy进阶.docx
@@ -391,6 +391,54 @@
     </w:p>
     <w:p>
       <w:pPr>
+        <w:ind w:left="840" w:leftChars="0" w:firstLine="420" w:firstLineChars="0"/>
+      </w:pPr>
+      <w:r>
+        <w:drawing>
+          <wp:inline distT="0" distB="0" distL="114300" distR="114300">
+            <wp:extent cx="3528060" cy="558165"/>
+            <wp:effectExtent l="0" t="0" r="15240" b="13335"/>
+            <wp:docPr id="35" name="图片 1"/>
+            <wp:cNvGraphicFramePr>
+              <a:graphicFrameLocks xmlns:a="http://schemas.openxmlformats.org/drawingml/2006/main" noChangeAspect="1"/>
+            </wp:cNvGraphicFramePr>
+            <a:graphic xmlns:a="http://schemas.openxmlformats.org/drawingml/2006/main">
+              <a:graphicData uri="http://schemas.openxmlformats.org/drawingml/2006/picture">
+                <pic:pic xmlns:pic="http://schemas.openxmlformats.org/drawingml/2006/picture">
+                  <pic:nvPicPr>
+                    <pic:cNvPr id="35" name="图片 1"/>
+                    <pic:cNvPicPr>
+                      <a:picLocks noChangeAspect="1"/>
+                    </pic:cNvPicPr>
+                  </pic:nvPicPr>
+                  <pic:blipFill>
+                    <a:blip r:embed="rId6"/>
+                    <a:stretch>
+                      <a:fillRect/>
+                    </a:stretch>
+                  </pic:blipFill>
+                  <pic:spPr>
+                    <a:xfrm>
+                      <a:off x="0" y="0"/>
+                      <a:ext cx="3528060" cy="558165"/>
+                    </a:xfrm>
+                    <a:prstGeom prst="rect">
+                      <a:avLst/>
+                    </a:prstGeom>
+                    <a:noFill/>
+                    <a:ln>
+                      <a:noFill/>
+                    </a:ln>
+                  </pic:spPr>
+                </pic:pic>
+              </a:graphicData>
+            </a:graphic>
+          </wp:inline>
+        </w:drawing>
+      </w:r>
+    </w:p>
+    <w:p>
+      <w:pPr>
         <w:ind w:left="420" w:leftChars="0" w:firstLine="420" w:firstLineChars="0"/>
         <w:rPr>
           <w:rFonts w:hint="eastAsia"/>
@@ -460,7 +508,7 @@
                     </pic:cNvPicPr>
                   </pic:nvPicPr>
                   <pic:blipFill>
-                    <a:blip r:embed="rId6"/>
+                    <a:blip r:embed="rId7"/>
                     <a:stretch>
                       <a:fillRect/>
                     </a:stretch>
@@ -540,7 +588,7 @@
                     </pic:cNvPicPr>
                   </pic:nvPicPr>
                   <pic:blipFill>
-                    <a:blip r:embed="rId7"/>
+                    <a:blip r:embed="rId8"/>
                     <a:stretch>
                       <a:fillRect/>
                     </a:stretch>
@@ -567,6 +615,102 @@
     </w:p>
     <w:p>
       <w:pPr>
+        <w:ind w:left="840" w:leftChars="0" w:firstLine="420" w:firstLineChars="0"/>
+      </w:pPr>
+      <w:r>
+        <w:drawing>
+          <wp:inline distT="0" distB="0" distL="114300" distR="114300">
+            <wp:extent cx="5262880" cy="1094740"/>
+            <wp:effectExtent l="0" t="0" r="13970" b="10160"/>
+            <wp:docPr id="37" name="图片 2"/>
+            <wp:cNvGraphicFramePr>
+              <a:graphicFrameLocks xmlns:a="http://schemas.openxmlformats.org/drawingml/2006/main" noChangeAspect="1"/>
+            </wp:cNvGraphicFramePr>
+            <a:graphic xmlns:a="http://schemas.openxmlformats.org/drawingml/2006/main">
+              <a:graphicData uri="http://schemas.openxmlformats.org/drawingml/2006/picture">
+                <pic:pic xmlns:pic="http://schemas.openxmlformats.org/drawingml/2006/picture">
+                  <pic:nvPicPr>
+                    <pic:cNvPr id="37" name="图片 2"/>
+                    <pic:cNvPicPr>
+                      <a:picLocks noChangeAspect="1"/>
+                    </pic:cNvPicPr>
+                  </pic:nvPicPr>
+                  <pic:blipFill>
+                    <a:blip r:embed="rId9"/>
+                    <a:stretch>
+                      <a:fillRect/>
+                    </a:stretch>
+                  </pic:blipFill>
+                  <pic:spPr>
+                    <a:xfrm>
+                      <a:off x="0" y="0"/>
+                      <a:ext cx="5262880" cy="1094740"/>
+                    </a:xfrm>
+                    <a:prstGeom prst="rect">
+                      <a:avLst/>
+                    </a:prstGeom>
+                    <a:noFill/>
+                    <a:ln>
+                      <a:noFill/>
+                    </a:ln>
+                  </pic:spPr>
+                </pic:pic>
+              </a:graphicData>
+            </a:graphic>
+          </wp:inline>
+        </w:drawing>
+      </w:r>
+    </w:p>
+    <w:p>
+      <w:pPr>
+        <w:ind w:left="840" w:leftChars="0" w:firstLine="420" w:firstLineChars="0"/>
+      </w:pPr>
+      <w:r>
+        <w:drawing>
+          <wp:inline distT="0" distB="0" distL="114300" distR="114300">
+            <wp:extent cx="5269230" cy="1268095"/>
+            <wp:effectExtent l="0" t="0" r="7620" b="8255"/>
+            <wp:docPr id="38" name="图片 2"/>
+            <wp:cNvGraphicFramePr>
+              <a:graphicFrameLocks xmlns:a="http://schemas.openxmlformats.org/drawingml/2006/main" noChangeAspect="1"/>
+            </wp:cNvGraphicFramePr>
+            <a:graphic xmlns:a="http://schemas.openxmlformats.org/drawingml/2006/main">
+              <a:graphicData uri="http://schemas.openxmlformats.org/drawingml/2006/picture">
+                <pic:pic xmlns:pic="http://schemas.openxmlformats.org/drawingml/2006/picture">
+                  <pic:nvPicPr>
+                    <pic:cNvPr id="38" name="图片 2"/>
+                    <pic:cNvPicPr>
+                      <a:picLocks noChangeAspect="1"/>
+                    </pic:cNvPicPr>
+                  </pic:nvPicPr>
+                  <pic:blipFill>
+                    <a:blip r:embed="rId10"/>
+                    <a:stretch>
+                      <a:fillRect/>
+                    </a:stretch>
+                  </pic:blipFill>
+                  <pic:spPr>
+                    <a:xfrm>
+                      <a:off x="0" y="0"/>
+                      <a:ext cx="5269230" cy="1268095"/>
+                    </a:xfrm>
+                    <a:prstGeom prst="rect">
+                      <a:avLst/>
+                    </a:prstGeom>
+                    <a:noFill/>
+                    <a:ln>
+                      <a:noFill/>
+                    </a:ln>
+                  </pic:spPr>
+                </pic:pic>
+              </a:graphicData>
+            </a:graphic>
+          </wp:inline>
+        </w:drawing>
+      </w:r>
+    </w:p>
+    <w:p>
+      <w:pPr>
         <w:ind w:left="420" w:leftChars="0" w:firstLine="420" w:firstLineChars="0"/>
         <w:rPr>
           <w:rFonts w:hint="eastAsia"/>
@@ -620,7 +764,7 @@
                     </pic:cNvPicPr>
                   </pic:nvPicPr>
                   <pic:blipFill>
-                    <a:blip r:embed="rId8"/>
+                    <a:blip r:embed="rId11"/>
                     <a:stretch>
                       <a:fillRect/>
                     </a:stretch>
@@ -647,6 +791,54 @@
     </w:p>
     <w:p>
       <w:pPr>
+        <w:ind w:left="840" w:leftChars="0" w:firstLine="420" w:firstLineChars="0"/>
+      </w:pPr>
+      <w:r>
+        <w:drawing>
+          <wp:inline distT="0" distB="0" distL="114300" distR="114300">
+            <wp:extent cx="3444875" cy="2298065"/>
+            <wp:effectExtent l="0" t="0" r="3175" b="6985"/>
+            <wp:docPr id="39" name="图片 3"/>
+            <wp:cNvGraphicFramePr>
+              <a:graphicFrameLocks xmlns:a="http://schemas.openxmlformats.org/drawingml/2006/main" noChangeAspect="1"/>
+            </wp:cNvGraphicFramePr>
+            <a:graphic xmlns:a="http://schemas.openxmlformats.org/drawingml/2006/main">
+              <a:graphicData uri="http://schemas.openxmlformats.org/drawingml/2006/picture">
+                <pic:pic xmlns:pic="http://schemas.openxmlformats.org/drawingml/2006/picture">
+                  <pic:nvPicPr>
+                    <pic:cNvPr id="39" name="图片 3"/>
+                    <pic:cNvPicPr>
+                      <a:picLocks noChangeAspect="1"/>
+                    </pic:cNvPicPr>
+                  </pic:nvPicPr>
+                  <pic:blipFill>
+                    <a:blip r:embed="rId12"/>
+                    <a:stretch>
+                      <a:fillRect/>
+                    </a:stretch>
+                  </pic:blipFill>
+                  <pic:spPr>
+                    <a:xfrm>
+                      <a:off x="0" y="0"/>
+                      <a:ext cx="3444875" cy="2298065"/>
+                    </a:xfrm>
+                    <a:prstGeom prst="rect">
+                      <a:avLst/>
+                    </a:prstGeom>
+                    <a:noFill/>
+                    <a:ln>
+                      <a:noFill/>
+                    </a:ln>
+                  </pic:spPr>
+                </pic:pic>
+              </a:graphicData>
+            </a:graphic>
+          </wp:inline>
+        </w:drawing>
+      </w:r>
+    </w:p>
+    <w:p>
+      <w:pPr>
         <w:ind w:left="420" w:leftChars="0" w:firstLine="420" w:firstLineChars="0"/>
         <w:rPr>
           <w:rFonts w:hint="eastAsia"/>
@@ -700,7 +892,7 @@
                     </pic:cNvPicPr>
                   </pic:nvPicPr>
                   <pic:blipFill>
-                    <a:blip r:embed="rId9"/>
+                    <a:blip r:embed="rId13"/>
                     <a:stretch>
                       <a:fillRect/>
                     </a:stretch>
@@ -780,7 +972,7 @@
                     </pic:cNvPicPr>
                   </pic:nvPicPr>
                   <pic:blipFill>
-                    <a:blip r:embed="rId10"/>
+                    <a:blip r:embed="rId14"/>
                     <a:stretch>
                       <a:fillRect/>
                     </a:stretch>
@@ -860,7 +1052,7 @@
                     </pic:cNvPicPr>
                   </pic:nvPicPr>
                   <pic:blipFill>
-                    <a:blip r:embed="rId11"/>
+                    <a:blip r:embed="rId15"/>
                     <a:stretch>
                       <a:fillRect/>
                     </a:stretch>
@@ -887,6 +1079,56 @@
     </w:p>
     <w:p>
       <w:pPr>
+        <w:ind w:left="840" w:leftChars="0" w:firstLine="420" w:firstLineChars="0"/>
+      </w:pPr>
+      <w:bookmarkStart w:id="0" w:name="_GoBack"/>
+      <w:r>
+        <w:drawing>
+          <wp:inline distT="0" distB="0" distL="114300" distR="114300">
+            <wp:extent cx="3099435" cy="1384300"/>
+            <wp:effectExtent l="0" t="0" r="5715" b="6350"/>
+            <wp:docPr id="40" name="图片 4"/>
+            <wp:cNvGraphicFramePr>
+              <a:graphicFrameLocks xmlns:a="http://schemas.openxmlformats.org/drawingml/2006/main" noChangeAspect="1"/>
+            </wp:cNvGraphicFramePr>
+            <a:graphic xmlns:a="http://schemas.openxmlformats.org/drawingml/2006/main">
+              <a:graphicData uri="http://schemas.openxmlformats.org/drawingml/2006/picture">
+                <pic:pic xmlns:pic="http://schemas.openxmlformats.org/drawingml/2006/picture">
+                  <pic:nvPicPr>
+                    <pic:cNvPr id="40" name="图片 4"/>
+                    <pic:cNvPicPr>
+                      <a:picLocks noChangeAspect="1"/>
+                    </pic:cNvPicPr>
+                  </pic:nvPicPr>
+                  <pic:blipFill>
+                    <a:blip r:embed="rId16"/>
+                    <a:stretch>
+                      <a:fillRect/>
+                    </a:stretch>
+                  </pic:blipFill>
+                  <pic:spPr>
+                    <a:xfrm>
+                      <a:off x="0" y="0"/>
+                      <a:ext cx="3099435" cy="1384300"/>
+                    </a:xfrm>
+                    <a:prstGeom prst="rect">
+                      <a:avLst/>
+                    </a:prstGeom>
+                    <a:noFill/>
+                    <a:ln>
+                      <a:noFill/>
+                    </a:ln>
+                  </pic:spPr>
+                </pic:pic>
+              </a:graphicData>
+            </a:graphic>
+          </wp:inline>
+        </w:drawing>
+      </w:r>
+      <w:bookmarkEnd w:id="0"/>
+    </w:p>
+    <w:p>
+      <w:pPr>
         <w:rPr>
           <w:rFonts w:hint="eastAsia"/>
           <w:b/>
@@ -1087,7 +1329,7 @@
                     </pic:cNvPicPr>
                   </pic:nvPicPr>
                   <pic:blipFill>
-                    <a:blip r:embed="rId12"/>
+                    <a:blip r:embed="rId17"/>
                     <a:stretch>
                       <a:fillRect/>
                     </a:stretch>
@@ -1183,7 +1425,7 @@
                     </pic:cNvPicPr>
                   </pic:nvPicPr>
                   <pic:blipFill>
-                    <a:blip r:embed="rId13"/>
+                    <a:blip r:embed="rId18"/>
                     <a:stretch>
                       <a:fillRect/>
                     </a:stretch>
@@ -1247,7 +1489,7 @@
                     </pic:cNvPicPr>
                   </pic:nvPicPr>
                   <pic:blipFill>
-                    <a:blip r:embed="rId14"/>
+                    <a:blip r:embed="rId19"/>
                     <a:stretch>
                       <a:fillRect/>
                     </a:stretch>
@@ -1343,7 +1585,7 @@
                     </pic:cNvPicPr>
                   </pic:nvPicPr>
                   <pic:blipFill>
-                    <a:blip r:embed="rId15"/>
+                    <a:blip r:embed="rId20"/>
                     <a:stretch>
                       <a:fillRect/>
                     </a:stretch>
@@ -1471,7 +1713,7 @@
                     </pic:cNvPicPr>
                   </pic:nvPicPr>
                   <pic:blipFill>
-                    <a:blip r:embed="rId16"/>
+                    <a:blip r:embed="rId21"/>
                     <a:stretch>
                       <a:fillRect/>
                     </a:stretch>
@@ -1551,7 +1793,7 @@
                     </pic:cNvPicPr>
                   </pic:nvPicPr>
                   <pic:blipFill>
-                    <a:blip r:embed="rId17"/>
+                    <a:blip r:embed="rId22"/>
                     <a:stretch>
                       <a:fillRect/>
                     </a:stretch>
@@ -1631,7 +1873,7 @@
                     </pic:cNvPicPr>
                   </pic:nvPicPr>
                   <pic:blipFill>
-                    <a:blip r:embed="rId18"/>
+                    <a:blip r:embed="rId23"/>
                     <a:stretch>
                       <a:fillRect/>
                     </a:stretch>
@@ -1695,7 +1937,7 @@
                     </pic:cNvPicPr>
                   </pic:nvPicPr>
                   <pic:blipFill>
-                    <a:blip r:embed="rId19"/>
+                    <a:blip r:embed="rId24"/>
                     <a:stretch>
                       <a:fillRect/>
                     </a:stretch>
@@ -1775,7 +2017,7 @@
                     </pic:cNvPicPr>
                   </pic:nvPicPr>
                   <pic:blipFill>
-                    <a:blip r:embed="rId20"/>
+                    <a:blip r:embed="rId25"/>
                     <a:stretch>
                       <a:fillRect/>
                     </a:stretch>
@@ -1855,7 +2097,7 @@
                     </pic:cNvPicPr>
                   </pic:nvPicPr>
                   <pic:blipFill>
-                    <a:blip r:embed="rId21"/>
+                    <a:blip r:embed="rId26"/>
                     <a:stretch>
                       <a:fillRect/>
                     </a:stretch>
@@ -1983,7 +2225,7 @@
                     </pic:cNvPicPr>
                   </pic:nvPicPr>
                   <pic:blipFill>
-                    <a:blip r:embed="rId22"/>
+                    <a:blip r:embed="rId27"/>
                     <a:stretch>
                       <a:fillRect/>
                     </a:stretch>
@@ -2063,7 +2305,7 @@
                     </pic:cNvPicPr>
                   </pic:nvPicPr>
                   <pic:blipFill>
-                    <a:blip r:embed="rId23"/>
+                    <a:blip r:embed="rId28"/>
                     <a:stretch>
                       <a:fillRect/>
                     </a:stretch>
@@ -2143,7 +2385,7 @@
                     </pic:cNvPicPr>
                   </pic:nvPicPr>
                   <pic:blipFill>
-                    <a:blip r:embed="rId24"/>
+                    <a:blip r:embed="rId29"/>
                     <a:stretch>
                       <a:fillRect/>
                     </a:stretch>
@@ -2274,7 +2516,7 @@
                     </pic:cNvPicPr>
                   </pic:nvPicPr>
                   <pic:blipFill>
-                    <a:blip r:embed="rId25"/>
+                    <a:blip r:embed="rId30"/>
                     <a:stretch>
                       <a:fillRect/>
                     </a:stretch>
@@ -2370,7 +2612,7 @@
                     </pic:cNvPicPr>
                   </pic:nvPicPr>
                   <pic:blipFill>
-                    <a:blip r:embed="rId26"/>
+                    <a:blip r:embed="rId31"/>
                     <a:stretch>
                       <a:fillRect/>
                     </a:stretch>
@@ -2466,7 +2708,7 @@
                     </pic:cNvPicPr>
                   </pic:nvPicPr>
                   <pic:blipFill>
-                    <a:blip r:embed="rId27"/>
+                    <a:blip r:embed="rId32"/>
                     <a:stretch>
                       <a:fillRect/>
                     </a:stretch>
@@ -2546,7 +2788,7 @@
                     </pic:cNvPicPr>
                   </pic:nvPicPr>
                   <pic:blipFill>
-                    <a:blip r:embed="rId28"/>
+                    <a:blip r:embed="rId33"/>
                     <a:stretch>
                       <a:fillRect/>
                     </a:stretch>
@@ -2626,7 +2868,7 @@
                     </pic:cNvPicPr>
                   </pic:nvPicPr>
                   <pic:blipFill>
-                    <a:blip r:embed="rId29"/>
+                    <a:blip r:embed="rId34"/>
                     <a:stretch>
                       <a:fillRect/>
                     </a:stretch>
@@ -2706,7 +2948,7 @@
                     </pic:cNvPicPr>
                   </pic:nvPicPr>
                   <pic:blipFill>
-                    <a:blip r:embed="rId30"/>
+                    <a:blip r:embed="rId35"/>
                     <a:stretch>
                       <a:fillRect/>
                     </a:stretch>
@@ -2786,7 +3028,7 @@
                     </pic:cNvPicPr>
                   </pic:nvPicPr>
                   <pic:blipFill>
-                    <a:blip r:embed="rId31"/>
+                    <a:blip r:embed="rId36"/>
                     <a:stretch>
                       <a:fillRect/>
                     </a:stretch>
@@ -2850,7 +3092,7 @@
                     </pic:cNvPicPr>
                   </pic:nvPicPr>
                   <pic:blipFill>
-                    <a:blip r:embed="rId32"/>
+                    <a:blip r:embed="rId37"/>
                     <a:stretch>
                       <a:fillRect/>
                     </a:stretch>
@@ -3402,7 +3644,7 @@
                     </pic:cNvPicPr>
                   </pic:nvPicPr>
                   <pic:blipFill>
-                    <a:blip r:embed="rId33"/>
+                    <a:blip r:embed="rId38"/>
                     <a:stretch>
                       <a:fillRect/>
                     </a:stretch>
@@ -3482,7 +3724,7 @@
                     </pic:cNvPicPr>
                   </pic:nvPicPr>
                   <pic:blipFill>
-                    <a:blip r:embed="rId34"/>
+                    <a:blip r:embed="rId39"/>
                     <a:stretch>
                       <a:fillRect/>
                     </a:stretch>
@@ -3578,7 +3820,7 @@
                     </pic:cNvPicPr>
                   </pic:nvPicPr>
                   <pic:blipFill>
-                    <a:blip r:embed="rId35"/>
+                    <a:blip r:embed="rId40"/>
                     <a:stretch>
                       <a:fillRect/>
                     </a:stretch>
@@ -3642,7 +3884,7 @@
                     </pic:cNvPicPr>
                   </pic:nvPicPr>
                   <pic:blipFill>
-                    <a:blip r:embed="rId36"/>
+                    <a:blip r:embed="rId41"/>
                     <a:stretch>
                       <a:fillRect/>
                     </a:stretch>
@@ -3707,7 +3949,6 @@
           <w:lang w:val="en-US" w:eastAsia="zh-CN"/>
         </w:rPr>
       </w:pPr>
-      <w:bookmarkStart w:id="0" w:name="_GoBack"/>
       <w:r>
         <w:drawing>
           <wp:inline distT="0" distB="0" distL="114300" distR="114300">
@@ -3727,7 +3968,7 @@
                     </pic:cNvPicPr>
                   </pic:nvPicPr>
                   <pic:blipFill>
-                    <a:blip r:embed="rId37"/>
+                    <a:blip r:embed="rId42"/>
                     <a:stretch>
                       <a:fillRect/>
                     </a:stretch>
@@ -3751,7 +3992,6 @@
           </wp:inline>
         </w:drawing>
       </w:r>
-      <w:bookmarkEnd w:id="0"/>
     </w:p>
     <w:sectPr>
       <w:pgSz w:w="11906" w:h="16838"/>
@@ -3838,7 +4078,7 @@
     <w:lsdException w:qFormat="1" w:unhideWhenUsed="0" w:uiPriority="0" w:semiHidden="0" w:name="Title"/>
     <w:lsdException w:unhideWhenUsed="0" w:uiPriority="0" w:semiHidden="0" w:name="Closing"/>
     <w:lsdException w:unhideWhenUsed="0" w:uiPriority="0" w:semiHidden="0" w:name="Signature"/>
-    <w:lsdException w:unhideWhenUsed="0" w:uiPriority="0" w:name="Default Paragraph Font"/>
+    <w:lsdException w:qFormat="1" w:unhideWhenUsed="0" w:uiPriority="0" w:name="Default Paragraph Font"/>
     <w:lsdException w:unhideWhenUsed="0" w:uiPriority="0" w:semiHidden="0" w:name="Body Text"/>
     <w:lsdException w:unhideWhenUsed="0" w:uiPriority="0" w:semiHidden="0" w:name="Body Text Indent"/>
     <w:lsdException w:unhideWhenUsed="0" w:uiPriority="0" w:semiHidden="0" w:name="List Continue"/>
@@ -4041,6 +4281,7 @@
   <w:style w:type="character" w:default="1" w:styleId="3">
     <w:name w:val="Default Paragraph Font"/>
     <w:semiHidden/>
+    <w:qFormat/>
     <w:uiPriority w:val="0"/>
   </w:style>
   <w:style w:type="table" w:default="1" w:styleId="2">

--- a/第五阶段/DEVOPS/pymysql模块 sqlalchemy基础 sqlalchemy进阶.docx
+++ b/第五阶段/DEVOPS/pymysql模块 sqlalchemy基础 sqlalchemy进阶.docx
@@ -1081,7 +1081,6 @@
       <w:pPr>
         <w:ind w:left="840" w:leftChars="0" w:firstLine="420" w:firstLineChars="0"/>
       </w:pPr>
-      <w:bookmarkStart w:id="0" w:name="_GoBack"/>
       <w:r>
         <w:drawing>
           <wp:inline distT="0" distB="0" distL="114300" distR="114300">
@@ -1125,7 +1124,6 @@
           </wp:inline>
         </w:drawing>
       </w:r>
-      <w:bookmarkEnd w:id="0"/>
     </w:p>
     <w:p>
       <w:pPr>
@@ -1209,6 +1207,60 @@
         </w:rPr>
         <w:t>pip3 install sqlalchemy</w:t>
       </w:r>
+    </w:p>
+    <w:p>
+      <w:pPr>
+        <w:ind w:left="1260" w:leftChars="0" w:firstLine="420" w:firstLineChars="0"/>
+        <w:rPr>
+          <w:rFonts w:hint="eastAsia"/>
+          <w:lang w:val="en-US" w:eastAsia="zh-CN"/>
+        </w:rPr>
+      </w:pPr>
+      <w:r>
+        <w:drawing>
+          <wp:inline distT="0" distB="0" distL="114300" distR="114300">
+            <wp:extent cx="2981325" cy="428625"/>
+            <wp:effectExtent l="0" t="0" r="9525" b="9525"/>
+            <wp:docPr id="36" name="图片 1"/>
+            <wp:cNvGraphicFramePr>
+              <a:graphicFrameLocks xmlns:a="http://schemas.openxmlformats.org/drawingml/2006/main" noChangeAspect="1"/>
+            </wp:cNvGraphicFramePr>
+            <a:graphic xmlns:a="http://schemas.openxmlformats.org/drawingml/2006/main">
+              <a:graphicData uri="http://schemas.openxmlformats.org/drawingml/2006/picture">
+                <pic:pic xmlns:pic="http://schemas.openxmlformats.org/drawingml/2006/picture">
+                  <pic:nvPicPr>
+                    <pic:cNvPr id="36" name="图片 1"/>
+                    <pic:cNvPicPr>
+                      <a:picLocks noChangeAspect="1"/>
+                    </pic:cNvPicPr>
+                  </pic:nvPicPr>
+                  <pic:blipFill>
+                    <a:blip r:embed="rId17"/>
+                    <a:stretch>
+                      <a:fillRect/>
+                    </a:stretch>
+                  </pic:blipFill>
+                  <pic:spPr>
+                    <a:xfrm>
+                      <a:off x="0" y="0"/>
+                      <a:ext cx="2981325" cy="428625"/>
+                    </a:xfrm>
+                    <a:prstGeom prst="rect">
+                      <a:avLst/>
+                    </a:prstGeom>
+                    <a:noFill/>
+                    <a:ln>
+                      <a:noFill/>
+                    </a:ln>
+                  </pic:spPr>
+                </pic:pic>
+              </a:graphicData>
+            </a:graphic>
+          </wp:inline>
+        </w:drawing>
+      </w:r>
+      <w:bookmarkStart w:id="0" w:name="_GoBack"/>
+      <w:bookmarkEnd w:id="0"/>
     </w:p>
     <w:p>
       <w:pPr>
@@ -1329,7 +1381,7 @@
                     </pic:cNvPicPr>
                   </pic:nvPicPr>
                   <pic:blipFill>
-                    <a:blip r:embed="rId17"/>
+                    <a:blip r:embed="rId18"/>
                     <a:stretch>
                       <a:fillRect/>
                     </a:stretch>
@@ -1425,7 +1477,7 @@
                     </pic:cNvPicPr>
                   </pic:nvPicPr>
                   <pic:blipFill>
-                    <a:blip r:embed="rId18"/>
+                    <a:blip r:embed="rId19"/>
                     <a:stretch>
                       <a:fillRect/>
                     </a:stretch>
@@ -1489,7 +1541,7 @@
                     </pic:cNvPicPr>
                   </pic:nvPicPr>
                   <pic:blipFill>
-                    <a:blip r:embed="rId19"/>
+                    <a:blip r:embed="rId20"/>
                     <a:stretch>
                       <a:fillRect/>
                     </a:stretch>
@@ -1585,7 +1637,7 @@
                     </pic:cNvPicPr>
                   </pic:nvPicPr>
                   <pic:blipFill>
-                    <a:blip r:embed="rId20"/>
+                    <a:blip r:embed="rId21"/>
                     <a:stretch>
                       <a:fillRect/>
                     </a:stretch>
@@ -1713,7 +1765,7 @@
                     </pic:cNvPicPr>
                   </pic:nvPicPr>
                   <pic:blipFill>
-                    <a:blip r:embed="rId21"/>
+                    <a:blip r:embed="rId22"/>
                     <a:stretch>
                       <a:fillRect/>
                     </a:stretch>
@@ -1793,7 +1845,7 @@
                     </pic:cNvPicPr>
                   </pic:nvPicPr>
                   <pic:blipFill>
-                    <a:blip r:embed="rId22"/>
+                    <a:blip r:embed="rId23"/>
                     <a:stretch>
                       <a:fillRect/>
                     </a:stretch>
@@ -1873,7 +1925,7 @@
                     </pic:cNvPicPr>
                   </pic:nvPicPr>
                   <pic:blipFill>
-                    <a:blip r:embed="rId23"/>
+                    <a:blip r:embed="rId24"/>
                     <a:stretch>
                       <a:fillRect/>
                     </a:stretch>
@@ -1937,7 +1989,7 @@
                     </pic:cNvPicPr>
                   </pic:nvPicPr>
                   <pic:blipFill>
-                    <a:blip r:embed="rId24"/>
+                    <a:blip r:embed="rId25"/>
                     <a:stretch>
                       <a:fillRect/>
                     </a:stretch>
@@ -2017,7 +2069,7 @@
                     </pic:cNvPicPr>
                   </pic:nvPicPr>
                   <pic:blipFill>
-                    <a:blip r:embed="rId25"/>
+                    <a:blip r:embed="rId26"/>
                     <a:stretch>
                       <a:fillRect/>
                     </a:stretch>
@@ -2097,7 +2149,7 @@
                     </pic:cNvPicPr>
                   </pic:nvPicPr>
                   <pic:blipFill>
-                    <a:blip r:embed="rId26"/>
+                    <a:blip r:embed="rId27"/>
                     <a:stretch>
                       <a:fillRect/>
                     </a:stretch>
@@ -2225,7 +2277,7 @@
                     </pic:cNvPicPr>
                   </pic:nvPicPr>
                   <pic:blipFill>
-                    <a:blip r:embed="rId27"/>
+                    <a:blip r:embed="rId28"/>
                     <a:stretch>
                       <a:fillRect/>
                     </a:stretch>
@@ -2305,7 +2357,7 @@
                     </pic:cNvPicPr>
                   </pic:nvPicPr>
                   <pic:blipFill>
-                    <a:blip r:embed="rId28"/>
+                    <a:blip r:embed="rId29"/>
                     <a:stretch>
                       <a:fillRect/>
                     </a:stretch>
@@ -2385,7 +2437,7 @@
                     </pic:cNvPicPr>
                   </pic:nvPicPr>
                   <pic:blipFill>
-                    <a:blip r:embed="rId29"/>
+                    <a:blip r:embed="rId30"/>
                     <a:stretch>
                       <a:fillRect/>
                     </a:stretch>
@@ -2516,7 +2568,7 @@
                     </pic:cNvPicPr>
                   </pic:nvPicPr>
                   <pic:blipFill>
-                    <a:blip r:embed="rId30"/>
+                    <a:blip r:embed="rId31"/>
                     <a:stretch>
                       <a:fillRect/>
                     </a:stretch>
@@ -2612,7 +2664,7 @@
                     </pic:cNvPicPr>
                   </pic:nvPicPr>
                   <pic:blipFill>
-                    <a:blip r:embed="rId31"/>
+                    <a:blip r:embed="rId32"/>
                     <a:stretch>
                       <a:fillRect/>
                     </a:stretch>
@@ -2708,7 +2760,7 @@
                     </pic:cNvPicPr>
                   </pic:nvPicPr>
                   <pic:blipFill>
-                    <a:blip r:embed="rId32"/>
+                    <a:blip r:embed="rId33"/>
                     <a:stretch>
                       <a:fillRect/>
                     </a:stretch>
@@ -2788,7 +2840,7 @@
                     </pic:cNvPicPr>
                   </pic:nvPicPr>
                   <pic:blipFill>
-                    <a:blip r:embed="rId33"/>
+                    <a:blip r:embed="rId34"/>
                     <a:stretch>
                       <a:fillRect/>
                     </a:stretch>
@@ -2868,7 +2920,7 @@
                     </pic:cNvPicPr>
                   </pic:nvPicPr>
                   <pic:blipFill>
-                    <a:blip r:embed="rId34"/>
+                    <a:blip r:embed="rId35"/>
                     <a:stretch>
                       <a:fillRect/>
                     </a:stretch>
@@ -2948,7 +3000,7 @@
                     </pic:cNvPicPr>
                   </pic:nvPicPr>
                   <pic:blipFill>
-                    <a:blip r:embed="rId35"/>
+                    <a:blip r:embed="rId36"/>
                     <a:stretch>
                       <a:fillRect/>
                     </a:stretch>
@@ -3028,7 +3080,7 @@
                     </pic:cNvPicPr>
                   </pic:nvPicPr>
                   <pic:blipFill>
-                    <a:blip r:embed="rId36"/>
+                    <a:blip r:embed="rId37"/>
                     <a:stretch>
                       <a:fillRect/>
                     </a:stretch>
@@ -3092,7 +3144,7 @@
                     </pic:cNvPicPr>
                   </pic:nvPicPr>
                   <pic:blipFill>
-                    <a:blip r:embed="rId37"/>
+                    <a:blip r:embed="rId38"/>
                     <a:stretch>
                       <a:fillRect/>
                     </a:stretch>
@@ -3644,7 +3696,7 @@
                     </pic:cNvPicPr>
                   </pic:nvPicPr>
                   <pic:blipFill>
-                    <a:blip r:embed="rId38"/>
+                    <a:blip r:embed="rId39"/>
                     <a:stretch>
                       <a:fillRect/>
                     </a:stretch>
@@ -3724,7 +3776,7 @@
                     </pic:cNvPicPr>
                   </pic:nvPicPr>
                   <pic:blipFill>
-                    <a:blip r:embed="rId39"/>
+                    <a:blip r:embed="rId40"/>
                     <a:stretch>
                       <a:fillRect/>
                     </a:stretch>
@@ -3820,7 +3872,7 @@
                     </pic:cNvPicPr>
                   </pic:nvPicPr>
                   <pic:blipFill>
-                    <a:blip r:embed="rId40"/>
+                    <a:blip r:embed="rId41"/>
                     <a:stretch>
                       <a:fillRect/>
                     </a:stretch>
@@ -3884,7 +3936,7 @@
                     </pic:cNvPicPr>
                   </pic:nvPicPr>
                   <pic:blipFill>
-                    <a:blip r:embed="rId41"/>
+                    <a:blip r:embed="rId42"/>
                     <a:stretch>
                       <a:fillRect/>
                     </a:stretch>
@@ -3968,7 +4020,7 @@
                     </pic:cNvPicPr>
                   </pic:nvPicPr>
                   <pic:blipFill>
-                    <a:blip r:embed="rId42"/>
+                    <a:blip r:embed="rId43"/>
                     <a:stretch>
                       <a:fillRect/>
                     </a:stretch>

--- a/第五阶段/DEVOPS/pymysql模块 sqlalchemy基础 sqlalchemy进阶.docx
+++ b/第五阶段/DEVOPS/pymysql模块 sqlalchemy基础 sqlalchemy进阶.docx
@@ -1259,8 +1259,6 @@
           </wp:inline>
         </w:drawing>
       </w:r>
-      <w:bookmarkStart w:id="0" w:name="_GoBack"/>
-      <w:bookmarkEnd w:id="0"/>
     </w:p>
     <w:p>
       <w:pPr>
@@ -2016,6 +2014,54 @@
     </w:p>
     <w:p>
       <w:pPr>
+        <w:ind w:left="840" w:leftChars="0" w:firstLine="420" w:firstLineChars="0"/>
+      </w:pPr>
+      <w:r>
+        <w:drawing>
+          <wp:inline distT="0" distB="0" distL="114300" distR="114300">
+            <wp:extent cx="3522980" cy="2143760"/>
+            <wp:effectExtent l="0" t="0" r="1270" b="8890"/>
+            <wp:docPr id="42" name="图片 2"/>
+            <wp:cNvGraphicFramePr>
+              <a:graphicFrameLocks xmlns:a="http://schemas.openxmlformats.org/drawingml/2006/main" noChangeAspect="1"/>
+            </wp:cNvGraphicFramePr>
+            <a:graphic xmlns:a="http://schemas.openxmlformats.org/drawingml/2006/main">
+              <a:graphicData uri="http://schemas.openxmlformats.org/drawingml/2006/picture">
+                <pic:pic xmlns:pic="http://schemas.openxmlformats.org/drawingml/2006/picture">
+                  <pic:nvPicPr>
+                    <pic:cNvPr id="42" name="图片 2"/>
+                    <pic:cNvPicPr>
+                      <a:picLocks noChangeAspect="1"/>
+                    </pic:cNvPicPr>
+                  </pic:nvPicPr>
+                  <pic:blipFill>
+                    <a:blip r:embed="rId26"/>
+                    <a:stretch>
+                      <a:fillRect/>
+                    </a:stretch>
+                  </pic:blipFill>
+                  <pic:spPr>
+                    <a:xfrm>
+                      <a:off x="0" y="0"/>
+                      <a:ext cx="3522980" cy="2143760"/>
+                    </a:xfrm>
+                    <a:prstGeom prst="rect">
+                      <a:avLst/>
+                    </a:prstGeom>
+                    <a:noFill/>
+                    <a:ln>
+                      <a:noFill/>
+                    </a:ln>
+                  </pic:spPr>
+                </pic:pic>
+              </a:graphicData>
+            </a:graphic>
+          </wp:inline>
+        </w:drawing>
+      </w:r>
+    </w:p>
+    <w:p>
+      <w:pPr>
         <w:ind w:left="420" w:leftChars="0" w:firstLine="420" w:firstLineChars="0"/>
         <w:rPr>
           <w:rFonts w:hint="eastAsia"/>
@@ -2069,7 +2115,7 @@
                     </pic:cNvPicPr>
                   </pic:nvPicPr>
                   <pic:blipFill>
-                    <a:blip r:embed="rId26"/>
+                    <a:blip r:embed="rId27"/>
                     <a:stretch>
                       <a:fillRect/>
                     </a:stretch>
@@ -2149,7 +2195,7 @@
                     </pic:cNvPicPr>
                   </pic:nvPicPr>
                   <pic:blipFill>
-                    <a:blip r:embed="rId27"/>
+                    <a:blip r:embed="rId28"/>
                     <a:stretch>
                       <a:fillRect/>
                     </a:stretch>
@@ -2277,7 +2323,7 @@
                     </pic:cNvPicPr>
                   </pic:nvPicPr>
                   <pic:blipFill>
-                    <a:blip r:embed="rId28"/>
+                    <a:blip r:embed="rId29"/>
                     <a:stretch>
                       <a:fillRect/>
                     </a:stretch>
@@ -2357,7 +2403,7 @@
                     </pic:cNvPicPr>
                   </pic:nvPicPr>
                   <pic:blipFill>
-                    <a:blip r:embed="rId29"/>
+                    <a:blip r:embed="rId30"/>
                     <a:stretch>
                       <a:fillRect/>
                     </a:stretch>
@@ -2384,6 +2430,104 @@
     </w:p>
     <w:p>
       <w:pPr>
+        <w:ind w:left="840" w:leftChars="0" w:firstLine="420" w:firstLineChars="0"/>
+      </w:pPr>
+      <w:r>
+        <w:drawing>
+          <wp:inline distT="0" distB="0" distL="114300" distR="114300">
+            <wp:extent cx="2183130" cy="1449070"/>
+            <wp:effectExtent l="0" t="0" r="7620" b="17780"/>
+            <wp:docPr id="43" name="图片 3"/>
+            <wp:cNvGraphicFramePr>
+              <a:graphicFrameLocks xmlns:a="http://schemas.openxmlformats.org/drawingml/2006/main" noChangeAspect="1"/>
+            </wp:cNvGraphicFramePr>
+            <a:graphic xmlns:a="http://schemas.openxmlformats.org/drawingml/2006/main">
+              <a:graphicData uri="http://schemas.openxmlformats.org/drawingml/2006/picture">
+                <pic:pic xmlns:pic="http://schemas.openxmlformats.org/drawingml/2006/picture">
+                  <pic:nvPicPr>
+                    <pic:cNvPr id="43" name="图片 3"/>
+                    <pic:cNvPicPr>
+                      <a:picLocks noChangeAspect="1"/>
+                    </pic:cNvPicPr>
+                  </pic:nvPicPr>
+                  <pic:blipFill>
+                    <a:blip r:embed="rId31"/>
+                    <a:stretch>
+                      <a:fillRect/>
+                    </a:stretch>
+                  </pic:blipFill>
+                  <pic:spPr>
+                    <a:xfrm>
+                      <a:off x="0" y="0"/>
+                      <a:ext cx="2183130" cy="1449070"/>
+                    </a:xfrm>
+                    <a:prstGeom prst="rect">
+                      <a:avLst/>
+                    </a:prstGeom>
+                    <a:noFill/>
+                    <a:ln>
+                      <a:noFill/>
+                    </a:ln>
+                  </pic:spPr>
+                </pic:pic>
+              </a:graphicData>
+            </a:graphic>
+          </wp:inline>
+        </w:drawing>
+      </w:r>
+    </w:p>
+    <w:p>
+      <w:pPr>
+        <w:ind w:left="840" w:leftChars="0" w:firstLine="420" w:firstLineChars="0"/>
+      </w:pPr>
+      <w:bookmarkStart w:id="0" w:name="_GoBack"/>
+      <w:r>
+        <w:drawing>
+          <wp:inline distT="0" distB="0" distL="114300" distR="114300">
+            <wp:extent cx="2162175" cy="1411605"/>
+            <wp:effectExtent l="0" t="0" r="9525" b="17145"/>
+            <wp:docPr id="45" name="图片 5"/>
+            <wp:cNvGraphicFramePr>
+              <a:graphicFrameLocks xmlns:a="http://schemas.openxmlformats.org/drawingml/2006/main" noChangeAspect="1"/>
+            </wp:cNvGraphicFramePr>
+            <a:graphic xmlns:a="http://schemas.openxmlformats.org/drawingml/2006/main">
+              <a:graphicData uri="http://schemas.openxmlformats.org/drawingml/2006/picture">
+                <pic:pic xmlns:pic="http://schemas.openxmlformats.org/drawingml/2006/picture">
+                  <pic:nvPicPr>
+                    <pic:cNvPr id="45" name="图片 5"/>
+                    <pic:cNvPicPr>
+                      <a:picLocks noChangeAspect="1"/>
+                    </pic:cNvPicPr>
+                  </pic:nvPicPr>
+                  <pic:blipFill>
+                    <a:blip r:embed="rId32"/>
+                    <a:stretch>
+                      <a:fillRect/>
+                    </a:stretch>
+                  </pic:blipFill>
+                  <pic:spPr>
+                    <a:xfrm>
+                      <a:off x="0" y="0"/>
+                      <a:ext cx="2162175" cy="1411605"/>
+                    </a:xfrm>
+                    <a:prstGeom prst="rect">
+                      <a:avLst/>
+                    </a:prstGeom>
+                    <a:noFill/>
+                    <a:ln>
+                      <a:noFill/>
+                    </a:ln>
+                  </pic:spPr>
+                </pic:pic>
+              </a:graphicData>
+            </a:graphic>
+          </wp:inline>
+        </w:drawing>
+      </w:r>
+      <w:bookmarkEnd w:id="0"/>
+    </w:p>
+    <w:p>
+      <w:pPr>
         <w:ind w:left="420" w:leftChars="0" w:firstLine="420" w:firstLineChars="0"/>
         <w:rPr>
           <w:rFonts w:hint="eastAsia"/>
@@ -2437,7 +2581,7 @@
                     </pic:cNvPicPr>
                   </pic:nvPicPr>
                   <pic:blipFill>
-                    <a:blip r:embed="rId30"/>
+                    <a:blip r:embed="rId33"/>
                     <a:stretch>
                       <a:fillRect/>
                     </a:stretch>
@@ -2568,7 +2712,7 @@
                     </pic:cNvPicPr>
                   </pic:nvPicPr>
                   <pic:blipFill>
-                    <a:blip r:embed="rId31"/>
+                    <a:blip r:embed="rId34"/>
                     <a:stretch>
                       <a:fillRect/>
                     </a:stretch>
@@ -2664,7 +2808,7 @@
                     </pic:cNvPicPr>
                   </pic:nvPicPr>
                   <pic:blipFill>
-                    <a:blip r:embed="rId32"/>
+                    <a:blip r:embed="rId35"/>
                     <a:stretch>
                       <a:fillRect/>
                     </a:stretch>
@@ -2760,7 +2904,7 @@
                     </pic:cNvPicPr>
                   </pic:nvPicPr>
                   <pic:blipFill>
-                    <a:blip r:embed="rId33"/>
+                    <a:blip r:embed="rId36"/>
                     <a:stretch>
                       <a:fillRect/>
                     </a:stretch>
@@ -2840,7 +2984,7 @@
                     </pic:cNvPicPr>
                   </pic:nvPicPr>
                   <pic:blipFill>
-                    <a:blip r:embed="rId34"/>
+                    <a:blip r:embed="rId37"/>
                     <a:stretch>
                       <a:fillRect/>
                     </a:stretch>
@@ -2920,7 +3064,7 @@
                     </pic:cNvPicPr>
                   </pic:nvPicPr>
                   <pic:blipFill>
-                    <a:blip r:embed="rId35"/>
+                    <a:blip r:embed="rId38"/>
                     <a:stretch>
                       <a:fillRect/>
                     </a:stretch>
@@ -3000,7 +3144,7 @@
                     </pic:cNvPicPr>
                   </pic:nvPicPr>
                   <pic:blipFill>
-                    <a:blip r:embed="rId36"/>
+                    <a:blip r:embed="rId39"/>
                     <a:stretch>
                       <a:fillRect/>
                     </a:stretch>
@@ -3080,7 +3224,7 @@
                     </pic:cNvPicPr>
                   </pic:nvPicPr>
                   <pic:blipFill>
-                    <a:blip r:embed="rId37"/>
+                    <a:blip r:embed="rId40"/>
                     <a:stretch>
                       <a:fillRect/>
                     </a:stretch>
@@ -3144,7 +3288,7 @@
                     </pic:cNvPicPr>
                   </pic:nvPicPr>
                   <pic:blipFill>
-                    <a:blip r:embed="rId38"/>
+                    <a:blip r:embed="rId41"/>
                     <a:stretch>
                       <a:fillRect/>
                     </a:stretch>
@@ -3696,7 +3840,7 @@
                     </pic:cNvPicPr>
                   </pic:nvPicPr>
                   <pic:blipFill>
-                    <a:blip r:embed="rId39"/>
+                    <a:blip r:embed="rId42"/>
                     <a:stretch>
                       <a:fillRect/>
                     </a:stretch>
@@ -3776,7 +3920,7 @@
                     </pic:cNvPicPr>
                   </pic:nvPicPr>
                   <pic:blipFill>
-                    <a:blip r:embed="rId40"/>
+                    <a:blip r:embed="rId43"/>
                     <a:stretch>
                       <a:fillRect/>
                     </a:stretch>
@@ -3872,7 +4016,7 @@
                     </pic:cNvPicPr>
                   </pic:nvPicPr>
                   <pic:blipFill>
-                    <a:blip r:embed="rId41"/>
+                    <a:blip r:embed="rId44"/>
                     <a:stretch>
                       <a:fillRect/>
                     </a:stretch>
@@ -3936,7 +4080,7 @@
                     </pic:cNvPicPr>
                   </pic:nvPicPr>
                   <pic:blipFill>
-                    <a:blip r:embed="rId42"/>
+                    <a:blip r:embed="rId45"/>
                     <a:stretch>
                       <a:fillRect/>
                     </a:stretch>
@@ -4020,7 +4164,7 @@
                     </pic:cNvPicPr>
                   </pic:nvPicPr>
                   <pic:blipFill>
-                    <a:blip r:embed="rId43"/>
+                    <a:blip r:embed="rId46"/>
                     <a:stretch>
                       <a:fillRect/>
                     </a:stretch>

--- a/第五阶段/DEVOPS/pymysql模块 sqlalchemy基础 sqlalchemy进阶.docx
+++ b/第五阶段/DEVOPS/pymysql模块 sqlalchemy基础 sqlalchemy进阶.docx
@@ -2480,7 +2480,6 @@
       <w:pPr>
         <w:ind w:left="840" w:leftChars="0" w:firstLine="420" w:firstLineChars="0"/>
       </w:pPr>
-      <w:bookmarkStart w:id="0" w:name="_GoBack"/>
       <w:r>
         <w:drawing>
           <wp:inline distT="0" distB="0" distL="114300" distR="114300">
@@ -2524,7 +2523,6 @@
           </wp:inline>
         </w:drawing>
       </w:r>
-      <w:bookmarkEnd w:id="0"/>
     </w:p>
     <w:p>
       <w:pPr>
@@ -2608,6 +2606,102 @@
     </w:p>
     <w:p>
       <w:pPr>
+        <w:ind w:left="840" w:leftChars="0" w:firstLine="420" w:firstLineChars="0"/>
+      </w:pPr>
+      <w:r>
+        <w:drawing>
+          <wp:inline distT="0" distB="0" distL="114300" distR="114300">
+            <wp:extent cx="2915920" cy="844550"/>
+            <wp:effectExtent l="0" t="0" r="17780" b="12700"/>
+            <wp:docPr id="44" name="图片 2"/>
+            <wp:cNvGraphicFramePr>
+              <a:graphicFrameLocks xmlns:a="http://schemas.openxmlformats.org/drawingml/2006/main" noChangeAspect="1"/>
+            </wp:cNvGraphicFramePr>
+            <a:graphic xmlns:a="http://schemas.openxmlformats.org/drawingml/2006/main">
+              <a:graphicData uri="http://schemas.openxmlformats.org/drawingml/2006/picture">
+                <pic:pic xmlns:pic="http://schemas.openxmlformats.org/drawingml/2006/picture">
+                  <pic:nvPicPr>
+                    <pic:cNvPr id="44" name="图片 2"/>
+                    <pic:cNvPicPr>
+                      <a:picLocks noChangeAspect="1"/>
+                    </pic:cNvPicPr>
+                  </pic:nvPicPr>
+                  <pic:blipFill>
+                    <a:blip r:embed="rId34"/>
+                    <a:stretch>
+                      <a:fillRect/>
+                    </a:stretch>
+                  </pic:blipFill>
+                  <pic:spPr>
+                    <a:xfrm>
+                      <a:off x="0" y="0"/>
+                      <a:ext cx="2915920" cy="844550"/>
+                    </a:xfrm>
+                    <a:prstGeom prst="rect">
+                      <a:avLst/>
+                    </a:prstGeom>
+                    <a:noFill/>
+                    <a:ln>
+                      <a:noFill/>
+                    </a:ln>
+                  </pic:spPr>
+                </pic:pic>
+              </a:graphicData>
+            </a:graphic>
+          </wp:inline>
+        </w:drawing>
+      </w:r>
+    </w:p>
+    <w:p>
+      <w:pPr>
+        <w:ind w:left="840" w:leftChars="0" w:firstLine="420" w:firstLineChars="0"/>
+      </w:pPr>
+      <w:r>
+        <w:drawing>
+          <wp:inline distT="0" distB="0" distL="114300" distR="114300">
+            <wp:extent cx="2973070" cy="1550035"/>
+            <wp:effectExtent l="0" t="0" r="17780" b="12065"/>
+            <wp:docPr id="41" name="图片 1"/>
+            <wp:cNvGraphicFramePr>
+              <a:graphicFrameLocks xmlns:a="http://schemas.openxmlformats.org/drawingml/2006/main" noChangeAspect="1"/>
+            </wp:cNvGraphicFramePr>
+            <a:graphic xmlns:a="http://schemas.openxmlformats.org/drawingml/2006/main">
+              <a:graphicData uri="http://schemas.openxmlformats.org/drawingml/2006/picture">
+                <pic:pic xmlns:pic="http://schemas.openxmlformats.org/drawingml/2006/picture">
+                  <pic:nvPicPr>
+                    <pic:cNvPr id="41" name="图片 1"/>
+                    <pic:cNvPicPr>
+                      <a:picLocks noChangeAspect="1"/>
+                    </pic:cNvPicPr>
+                  </pic:nvPicPr>
+                  <pic:blipFill>
+                    <a:blip r:embed="rId35"/>
+                    <a:stretch>
+                      <a:fillRect/>
+                    </a:stretch>
+                  </pic:blipFill>
+                  <pic:spPr>
+                    <a:xfrm>
+                      <a:off x="0" y="0"/>
+                      <a:ext cx="2973070" cy="1550035"/>
+                    </a:xfrm>
+                    <a:prstGeom prst="rect">
+                      <a:avLst/>
+                    </a:prstGeom>
+                    <a:noFill/>
+                    <a:ln>
+                      <a:noFill/>
+                    </a:ln>
+                  </pic:spPr>
+                </pic:pic>
+              </a:graphicData>
+            </a:graphic>
+          </wp:inline>
+        </w:drawing>
+      </w:r>
+    </w:p>
+    <w:p>
+      <w:pPr>
         <w:rPr>
           <w:rFonts w:hint="eastAsia"/>
           <w:b/>
@@ -2712,7 +2806,7 @@
                     </pic:cNvPicPr>
                   </pic:nvPicPr>
                   <pic:blipFill>
-                    <a:blip r:embed="rId34"/>
+                    <a:blip r:embed="rId36"/>
                     <a:stretch>
                       <a:fillRect/>
                     </a:stretch>
@@ -2739,6 +2833,54 @@
     </w:p>
     <w:p>
       <w:pPr>
+        <w:ind w:left="840" w:leftChars="0" w:firstLine="420" w:firstLineChars="0"/>
+      </w:pPr>
+      <w:r>
+        <w:drawing>
+          <wp:inline distT="0" distB="0" distL="114300" distR="114300">
+            <wp:extent cx="3101975" cy="1174750"/>
+            <wp:effectExtent l="0" t="0" r="3175" b="6350"/>
+            <wp:docPr id="46" name="图片 3"/>
+            <wp:cNvGraphicFramePr>
+              <a:graphicFrameLocks xmlns:a="http://schemas.openxmlformats.org/drawingml/2006/main" noChangeAspect="1"/>
+            </wp:cNvGraphicFramePr>
+            <a:graphic xmlns:a="http://schemas.openxmlformats.org/drawingml/2006/main">
+              <a:graphicData uri="http://schemas.openxmlformats.org/drawingml/2006/picture">
+                <pic:pic xmlns:pic="http://schemas.openxmlformats.org/drawingml/2006/picture">
+                  <pic:nvPicPr>
+                    <pic:cNvPr id="46" name="图片 3"/>
+                    <pic:cNvPicPr>
+                      <a:picLocks noChangeAspect="1"/>
+                    </pic:cNvPicPr>
+                  </pic:nvPicPr>
+                  <pic:blipFill>
+                    <a:blip r:embed="rId37"/>
+                    <a:stretch>
+                      <a:fillRect/>
+                    </a:stretch>
+                  </pic:blipFill>
+                  <pic:spPr>
+                    <a:xfrm>
+                      <a:off x="0" y="0"/>
+                      <a:ext cx="3101975" cy="1174750"/>
+                    </a:xfrm>
+                    <a:prstGeom prst="rect">
+                      <a:avLst/>
+                    </a:prstGeom>
+                    <a:noFill/>
+                    <a:ln>
+                      <a:noFill/>
+                    </a:ln>
+                  </pic:spPr>
+                </pic:pic>
+              </a:graphicData>
+            </a:graphic>
+          </wp:inline>
+        </w:drawing>
+      </w:r>
+    </w:p>
+    <w:p>
+      <w:pPr>
         <w:ind w:left="420" w:leftChars="0" w:firstLine="420" w:firstLineChars="0"/>
         <w:rPr>
           <w:rFonts w:hint="eastAsia"/>
@@ -2808,7 +2950,7 @@
                     </pic:cNvPicPr>
                   </pic:nvPicPr>
                   <pic:blipFill>
-                    <a:blip r:embed="rId35"/>
+                    <a:blip r:embed="rId38"/>
                     <a:stretch>
                       <a:fillRect/>
                     </a:stretch>
@@ -2835,6 +2977,54 @@
     </w:p>
     <w:p>
       <w:pPr>
+        <w:ind w:left="840" w:leftChars="0" w:firstLine="420" w:firstLineChars="0"/>
+      </w:pPr>
+      <w:r>
+        <w:drawing>
+          <wp:inline distT="0" distB="0" distL="114300" distR="114300">
+            <wp:extent cx="2352675" cy="495300"/>
+            <wp:effectExtent l="0" t="0" r="9525" b="0"/>
+            <wp:docPr id="47" name="图片 4"/>
+            <wp:cNvGraphicFramePr>
+              <a:graphicFrameLocks xmlns:a="http://schemas.openxmlformats.org/drawingml/2006/main" noChangeAspect="1"/>
+            </wp:cNvGraphicFramePr>
+            <a:graphic xmlns:a="http://schemas.openxmlformats.org/drawingml/2006/main">
+              <a:graphicData uri="http://schemas.openxmlformats.org/drawingml/2006/picture">
+                <pic:pic xmlns:pic="http://schemas.openxmlformats.org/drawingml/2006/picture">
+                  <pic:nvPicPr>
+                    <pic:cNvPr id="47" name="图片 4"/>
+                    <pic:cNvPicPr>
+                      <a:picLocks noChangeAspect="1"/>
+                    </pic:cNvPicPr>
+                  </pic:nvPicPr>
+                  <pic:blipFill>
+                    <a:blip r:embed="rId39"/>
+                    <a:stretch>
+                      <a:fillRect/>
+                    </a:stretch>
+                  </pic:blipFill>
+                  <pic:spPr>
+                    <a:xfrm>
+                      <a:off x="0" y="0"/>
+                      <a:ext cx="2352675" cy="495300"/>
+                    </a:xfrm>
+                    <a:prstGeom prst="rect">
+                      <a:avLst/>
+                    </a:prstGeom>
+                    <a:noFill/>
+                    <a:ln>
+                      <a:noFill/>
+                    </a:ln>
+                  </pic:spPr>
+                </pic:pic>
+              </a:graphicData>
+            </a:graphic>
+          </wp:inline>
+        </w:drawing>
+      </w:r>
+    </w:p>
+    <w:p>
+      <w:pPr>
         <w:ind w:left="420" w:leftChars="0" w:firstLine="420" w:firstLineChars="0"/>
         <w:rPr>
           <w:rFonts w:hint="eastAsia"/>
@@ -2904,7 +3094,7 @@
                     </pic:cNvPicPr>
                   </pic:nvPicPr>
                   <pic:blipFill>
-                    <a:blip r:embed="rId36"/>
+                    <a:blip r:embed="rId40"/>
                     <a:stretch>
                       <a:fillRect/>
                     </a:stretch>
@@ -2984,7 +3174,7 @@
                     </pic:cNvPicPr>
                   </pic:nvPicPr>
                   <pic:blipFill>
-                    <a:blip r:embed="rId37"/>
+                    <a:blip r:embed="rId41"/>
                     <a:stretch>
                       <a:fillRect/>
                     </a:stretch>
@@ -3064,7 +3254,7 @@
                     </pic:cNvPicPr>
                   </pic:nvPicPr>
                   <pic:blipFill>
-                    <a:blip r:embed="rId38"/>
+                    <a:blip r:embed="rId42"/>
                     <a:stretch>
                       <a:fillRect/>
                     </a:stretch>
@@ -3144,7 +3334,7 @@
                     </pic:cNvPicPr>
                   </pic:nvPicPr>
                   <pic:blipFill>
-                    <a:blip r:embed="rId39"/>
+                    <a:blip r:embed="rId43"/>
                     <a:stretch>
                       <a:fillRect/>
                     </a:stretch>
@@ -3171,6 +3361,54 @@
     </w:p>
     <w:p>
       <w:pPr>
+        <w:ind w:left="840" w:leftChars="0" w:firstLine="420" w:firstLineChars="0"/>
+      </w:pPr>
+      <w:r>
+        <w:drawing>
+          <wp:inline distT="0" distB="0" distL="114300" distR="114300">
+            <wp:extent cx="3018155" cy="574675"/>
+            <wp:effectExtent l="0" t="0" r="10795" b="15875"/>
+            <wp:docPr id="48" name="图片 5"/>
+            <wp:cNvGraphicFramePr>
+              <a:graphicFrameLocks xmlns:a="http://schemas.openxmlformats.org/drawingml/2006/main" noChangeAspect="1"/>
+            </wp:cNvGraphicFramePr>
+            <a:graphic xmlns:a="http://schemas.openxmlformats.org/drawingml/2006/main">
+              <a:graphicData uri="http://schemas.openxmlformats.org/drawingml/2006/picture">
+                <pic:pic xmlns:pic="http://schemas.openxmlformats.org/drawingml/2006/picture">
+                  <pic:nvPicPr>
+                    <pic:cNvPr id="48" name="图片 5"/>
+                    <pic:cNvPicPr>
+                      <a:picLocks noChangeAspect="1"/>
+                    </pic:cNvPicPr>
+                  </pic:nvPicPr>
+                  <pic:blipFill>
+                    <a:blip r:embed="rId44"/>
+                    <a:stretch>
+                      <a:fillRect/>
+                    </a:stretch>
+                  </pic:blipFill>
+                  <pic:spPr>
+                    <a:xfrm>
+                      <a:off x="0" y="0"/>
+                      <a:ext cx="3018155" cy="574675"/>
+                    </a:xfrm>
+                    <a:prstGeom prst="rect">
+                      <a:avLst/>
+                    </a:prstGeom>
+                    <a:noFill/>
+                    <a:ln>
+                      <a:noFill/>
+                    </a:ln>
+                  </pic:spPr>
+                </pic:pic>
+              </a:graphicData>
+            </a:graphic>
+          </wp:inline>
+        </w:drawing>
+      </w:r>
+    </w:p>
+    <w:p>
+      <w:pPr>
         <w:ind w:left="420" w:leftChars="0" w:firstLine="420" w:firstLineChars="0"/>
         <w:rPr>
           <w:rFonts w:hint="eastAsia"/>
@@ -3224,7 +3462,7 @@
                     </pic:cNvPicPr>
                   </pic:nvPicPr>
                   <pic:blipFill>
-                    <a:blip r:embed="rId40"/>
+                    <a:blip r:embed="rId45"/>
                     <a:stretch>
                       <a:fillRect/>
                     </a:stretch>
@@ -3252,6 +3490,102 @@
     <w:p>
       <w:pPr>
         <w:ind w:left="840" w:leftChars="0" w:firstLine="420" w:firstLineChars="0"/>
+      </w:pPr>
+      <w:r>
+        <w:drawing>
+          <wp:inline distT="0" distB="0" distL="114300" distR="114300">
+            <wp:extent cx="3442335" cy="637540"/>
+            <wp:effectExtent l="0" t="0" r="5715" b="10160"/>
+            <wp:docPr id="49" name="图片 6"/>
+            <wp:cNvGraphicFramePr>
+              <a:graphicFrameLocks xmlns:a="http://schemas.openxmlformats.org/drawingml/2006/main" noChangeAspect="1"/>
+            </wp:cNvGraphicFramePr>
+            <a:graphic xmlns:a="http://schemas.openxmlformats.org/drawingml/2006/main">
+              <a:graphicData uri="http://schemas.openxmlformats.org/drawingml/2006/picture">
+                <pic:pic xmlns:pic="http://schemas.openxmlformats.org/drawingml/2006/picture">
+                  <pic:nvPicPr>
+                    <pic:cNvPr id="49" name="图片 6"/>
+                    <pic:cNvPicPr>
+                      <a:picLocks noChangeAspect="1"/>
+                    </pic:cNvPicPr>
+                  </pic:nvPicPr>
+                  <pic:blipFill>
+                    <a:blip r:embed="rId46"/>
+                    <a:stretch>
+                      <a:fillRect/>
+                    </a:stretch>
+                  </pic:blipFill>
+                  <pic:spPr>
+                    <a:xfrm>
+                      <a:off x="0" y="0"/>
+                      <a:ext cx="3442335" cy="637540"/>
+                    </a:xfrm>
+                    <a:prstGeom prst="rect">
+                      <a:avLst/>
+                    </a:prstGeom>
+                    <a:noFill/>
+                    <a:ln>
+                      <a:noFill/>
+                    </a:ln>
+                  </pic:spPr>
+                </pic:pic>
+              </a:graphicData>
+            </a:graphic>
+          </wp:inline>
+        </w:drawing>
+      </w:r>
+    </w:p>
+    <w:p>
+      <w:pPr>
+        <w:ind w:left="840" w:leftChars="0" w:firstLine="420" w:firstLineChars="0"/>
+      </w:pPr>
+      <w:r>
+        <w:drawing>
+          <wp:inline distT="0" distB="0" distL="114300" distR="114300">
+            <wp:extent cx="3384550" cy="998220"/>
+            <wp:effectExtent l="0" t="0" r="6350" b="11430"/>
+            <wp:docPr id="50" name="图片 7"/>
+            <wp:cNvGraphicFramePr>
+              <a:graphicFrameLocks xmlns:a="http://schemas.openxmlformats.org/drawingml/2006/main" noChangeAspect="1"/>
+            </wp:cNvGraphicFramePr>
+            <a:graphic xmlns:a="http://schemas.openxmlformats.org/drawingml/2006/main">
+              <a:graphicData uri="http://schemas.openxmlformats.org/drawingml/2006/picture">
+                <pic:pic xmlns:pic="http://schemas.openxmlformats.org/drawingml/2006/picture">
+                  <pic:nvPicPr>
+                    <pic:cNvPr id="50" name="图片 7"/>
+                    <pic:cNvPicPr>
+                      <a:picLocks noChangeAspect="1"/>
+                    </pic:cNvPicPr>
+                  </pic:nvPicPr>
+                  <pic:blipFill>
+                    <a:blip r:embed="rId47"/>
+                    <a:stretch>
+                      <a:fillRect/>
+                    </a:stretch>
+                  </pic:blipFill>
+                  <pic:spPr>
+                    <a:xfrm>
+                      <a:off x="0" y="0"/>
+                      <a:ext cx="3384550" cy="998220"/>
+                    </a:xfrm>
+                    <a:prstGeom prst="rect">
+                      <a:avLst/>
+                    </a:prstGeom>
+                    <a:noFill/>
+                    <a:ln>
+                      <a:noFill/>
+                    </a:ln>
+                  </pic:spPr>
+                </pic:pic>
+              </a:graphicData>
+            </a:graphic>
+          </wp:inline>
+        </w:drawing>
+      </w:r>
+    </w:p>
+    <w:p>
+      <w:pPr>
+        <w:ind w:left="840" w:leftChars="0" w:firstLine="420" w:firstLineChars="0"/>
         <w:rPr>
           <w:rFonts w:hint="eastAsia"/>
           <w:lang w:val="en-US" w:eastAsia="zh-CN"/>
@@ -3288,7 +3622,7 @@
                     </pic:cNvPicPr>
                   </pic:nvPicPr>
                   <pic:blipFill>
-                    <a:blip r:embed="rId41"/>
+                    <a:blip r:embed="rId48"/>
                     <a:stretch>
                       <a:fillRect/>
                     </a:stretch>
@@ -3549,6 +3883,58 @@
       <w:pPr>
         <w:ind w:left="840" w:leftChars="0" w:firstLine="420" w:firstLineChars="0"/>
         <w:rPr>
+          <w:rFonts w:hint="default"/>
+          <w:lang w:val="en-US" w:eastAsia="zh-CN"/>
+        </w:rPr>
+      </w:pPr>
+      <w:r>
+        <w:drawing>
+          <wp:inline distT="0" distB="0" distL="114300" distR="114300">
+            <wp:extent cx="3834130" cy="1146810"/>
+            <wp:effectExtent l="0" t="0" r="13970" b="15240"/>
+            <wp:docPr id="51" name="图片 8"/>
+            <wp:cNvGraphicFramePr>
+              <a:graphicFrameLocks xmlns:a="http://schemas.openxmlformats.org/drawingml/2006/main" noChangeAspect="1"/>
+            </wp:cNvGraphicFramePr>
+            <a:graphic xmlns:a="http://schemas.openxmlformats.org/drawingml/2006/main">
+              <a:graphicData uri="http://schemas.openxmlformats.org/drawingml/2006/picture">
+                <pic:pic xmlns:pic="http://schemas.openxmlformats.org/drawingml/2006/picture">
+                  <pic:nvPicPr>
+                    <pic:cNvPr id="51" name="图片 8"/>
+                    <pic:cNvPicPr>
+                      <a:picLocks noChangeAspect="1"/>
+                    </pic:cNvPicPr>
+                  </pic:nvPicPr>
+                  <pic:blipFill>
+                    <a:blip r:embed="rId49"/>
+                    <a:stretch>
+                      <a:fillRect/>
+                    </a:stretch>
+                  </pic:blipFill>
+                  <pic:spPr>
+                    <a:xfrm>
+                      <a:off x="0" y="0"/>
+                      <a:ext cx="3834130" cy="1146810"/>
+                    </a:xfrm>
+                    <a:prstGeom prst="rect">
+                      <a:avLst/>
+                    </a:prstGeom>
+                    <a:noFill/>
+                    <a:ln>
+                      <a:noFill/>
+                    </a:ln>
+                  </pic:spPr>
+                </pic:pic>
+              </a:graphicData>
+            </a:graphic>
+          </wp:inline>
+        </w:drawing>
+      </w:r>
+    </w:p>
+    <w:p>
+      <w:pPr>
+        <w:ind w:left="840" w:leftChars="0" w:firstLine="420" w:firstLineChars="0"/>
+        <w:rPr>
           <w:rFonts w:hint="eastAsia"/>
           <w:lang w:val="en-US" w:eastAsia="zh-CN"/>
         </w:rPr>
@@ -3704,6 +4090,60 @@
         </w:rPr>
         <w:t>query.filter(or_(new_sal.basic&gt;=10000,new_sal.extra&gt;=3000))</w:t>
       </w:r>
+    </w:p>
+    <w:p>
+      <w:pPr>
+        <w:ind w:left="840" w:leftChars="0" w:firstLine="420" w:firstLineChars="0"/>
+        <w:rPr>
+          <w:rFonts w:hint="default"/>
+          <w:lang w:val="en-US" w:eastAsia="zh-CN"/>
+        </w:rPr>
+      </w:pPr>
+      <w:bookmarkStart w:id="0" w:name="_GoBack"/>
+      <w:r>
+        <w:drawing>
+          <wp:inline distT="0" distB="0" distL="114300" distR="114300">
+            <wp:extent cx="3792855" cy="1174750"/>
+            <wp:effectExtent l="0" t="0" r="17145" b="6350"/>
+            <wp:docPr id="52" name="图片 9"/>
+            <wp:cNvGraphicFramePr>
+              <a:graphicFrameLocks xmlns:a="http://schemas.openxmlformats.org/drawingml/2006/main" noChangeAspect="1"/>
+            </wp:cNvGraphicFramePr>
+            <a:graphic xmlns:a="http://schemas.openxmlformats.org/drawingml/2006/main">
+              <a:graphicData uri="http://schemas.openxmlformats.org/drawingml/2006/picture">
+                <pic:pic xmlns:pic="http://schemas.openxmlformats.org/drawingml/2006/picture">
+                  <pic:nvPicPr>
+                    <pic:cNvPr id="52" name="图片 9"/>
+                    <pic:cNvPicPr>
+                      <a:picLocks noChangeAspect="1"/>
+                    </pic:cNvPicPr>
+                  </pic:nvPicPr>
+                  <pic:blipFill>
+                    <a:blip r:embed="rId50"/>
+                    <a:stretch>
+                      <a:fillRect/>
+                    </a:stretch>
+                  </pic:blipFill>
+                  <pic:spPr>
+                    <a:xfrm>
+                      <a:off x="0" y="0"/>
+                      <a:ext cx="3792855" cy="1174750"/>
+                    </a:xfrm>
+                    <a:prstGeom prst="rect">
+                      <a:avLst/>
+                    </a:prstGeom>
+                    <a:noFill/>
+                    <a:ln>
+                      <a:noFill/>
+                    </a:ln>
+                  </pic:spPr>
+                </pic:pic>
+              </a:graphicData>
+            </a:graphic>
+          </wp:inline>
+        </w:drawing>
+      </w:r>
+      <w:bookmarkEnd w:id="0"/>
     </w:p>
     <w:p>
       <w:pPr>
@@ -3840,7 +4280,7 @@
                     </pic:cNvPicPr>
                   </pic:nvPicPr>
                   <pic:blipFill>
-                    <a:blip r:embed="rId42"/>
+                    <a:blip r:embed="rId51"/>
                     <a:stretch>
                       <a:fillRect/>
                     </a:stretch>
@@ -3920,7 +4360,7 @@
                     </pic:cNvPicPr>
                   </pic:nvPicPr>
                   <pic:blipFill>
-                    <a:blip r:embed="rId43"/>
+                    <a:blip r:embed="rId52"/>
                     <a:stretch>
                       <a:fillRect/>
                     </a:stretch>
@@ -4016,7 +4456,7 @@
                     </pic:cNvPicPr>
                   </pic:nvPicPr>
                   <pic:blipFill>
-                    <a:blip r:embed="rId44"/>
+                    <a:blip r:embed="rId53"/>
                     <a:stretch>
                       <a:fillRect/>
                     </a:stretch>
@@ -4080,7 +4520,7 @@
                     </pic:cNvPicPr>
                   </pic:nvPicPr>
                   <pic:blipFill>
-                    <a:blip r:embed="rId45"/>
+                    <a:blip r:embed="rId54"/>
                     <a:stretch>
                       <a:fillRect/>
                     </a:stretch>
@@ -4164,7 +4604,7 @@
                     </pic:cNvPicPr>
                   </pic:nvPicPr>
                   <pic:blipFill>
-                    <a:blip r:embed="rId46"/>
+                    <a:blip r:embed="rId55"/>
                     <a:stretch>
                       <a:fillRect/>
                     </a:stretch>

--- a/第五阶段/DEVOPS/pymysql模块 sqlalchemy基础 sqlalchemy进阶.docx
+++ b/第五阶段/DEVOPS/pymysql模块 sqlalchemy基础 sqlalchemy进阶.docx
@@ -3999,31 +3999,98 @@
       <w:pPr>
         <w:ind w:left="840" w:leftChars="0" w:firstLine="420" w:firstLineChars="0"/>
         <w:rPr>
-          <w:rFonts w:hint="eastAsia"/>
-          <w:lang w:val="en-US" w:eastAsia="zh-CN"/>
-        </w:rPr>
-      </w:pPr>
-      <w:r>
-        <w:rPr>
-          <w:rFonts w:hint="eastAsia"/>
-          <w:lang w:val="en-US" w:eastAsia="zh-CN"/>
-        </w:rPr>
-        <w:t>多重条件and</w:t>
-      </w:r>
-    </w:p>
-    <w:p>
-      <w:pPr>
-        <w:ind w:left="840" w:leftChars="0" w:firstLine="420" w:firstLineChars="0"/>
-        <w:rPr>
           <w:rFonts w:hint="default"/>
           <w:lang w:val="en-US" w:eastAsia="zh-CN"/>
         </w:rPr>
       </w:pPr>
       <w:r>
+        <w:drawing>
+          <wp:inline distT="0" distB="0" distL="114300" distR="114300">
+            <wp:extent cx="4182745" cy="962025"/>
+            <wp:effectExtent l="0" t="0" r="8255" b="9525"/>
+            <wp:docPr id="54" name="图片 2"/>
+            <wp:cNvGraphicFramePr>
+              <a:graphicFrameLocks xmlns:a="http://schemas.openxmlformats.org/drawingml/2006/main" noChangeAspect="1"/>
+            </wp:cNvGraphicFramePr>
+            <a:graphic xmlns:a="http://schemas.openxmlformats.org/drawingml/2006/main">
+              <a:graphicData uri="http://schemas.openxmlformats.org/drawingml/2006/picture">
+                <pic:pic xmlns:pic="http://schemas.openxmlformats.org/drawingml/2006/picture">
+                  <pic:nvPicPr>
+                    <pic:cNvPr id="54" name="图片 2"/>
+                    <pic:cNvPicPr>
+                      <a:picLocks noChangeAspect="1"/>
+                    </pic:cNvPicPr>
+                  </pic:nvPicPr>
+                  <pic:blipFill>
+                    <a:blip r:embed="rId50"/>
+                    <a:stretch>
+                      <a:fillRect/>
+                    </a:stretch>
+                  </pic:blipFill>
+                  <pic:spPr>
+                    <a:xfrm>
+                      <a:off x="0" y="0"/>
+                      <a:ext cx="4182745" cy="962025"/>
+                    </a:xfrm>
+                    <a:prstGeom prst="rect">
+                      <a:avLst/>
+                    </a:prstGeom>
+                    <a:noFill/>
+                    <a:ln>
+                      <a:noFill/>
+                    </a:ln>
+                  </pic:spPr>
+                </pic:pic>
+              </a:graphicData>
+            </a:graphic>
+          </wp:inline>
+        </w:drawing>
+      </w:r>
+    </w:p>
+    <w:p>
+      <w:pPr>
+        <w:ind w:left="840" w:leftChars="0" w:firstLine="420" w:firstLineChars="0"/>
+        <w:rPr>
+          <w:rFonts w:hint="eastAsia"/>
+          <w:lang w:val="en-US" w:eastAsia="zh-CN"/>
+        </w:rPr>
+      </w:pPr>
+      <w:r>
+        <w:rPr>
+          <w:rFonts w:hint="eastAsia"/>
+          <w:lang w:val="en-US" w:eastAsia="zh-CN"/>
+        </w:rPr>
+        <w:t>多重条件and（</w:t>
+      </w:r>
+      <w:r>
+        <w:rPr>
+          <w:rFonts w:hint="eastAsia"/>
+          <w:color w:val="0000FF"/>
+          <w:lang w:val="en-US" w:eastAsia="zh-CN"/>
+        </w:rPr>
+        <w:t>要导入</w:t>
+      </w:r>
+      <w:r>
+        <w:rPr>
+          <w:rFonts w:hint="eastAsia"/>
+          <w:lang w:val="en-US" w:eastAsia="zh-CN"/>
+        </w:rPr>
+        <w:t>）</w:t>
+      </w:r>
+    </w:p>
+    <w:p>
+      <w:pPr>
+        <w:ind w:left="840" w:leftChars="0" w:firstLine="420" w:firstLineChars="0"/>
         <w:rPr>
           <w:rFonts w:hint="default"/>
           <w:lang w:val="en-US" w:eastAsia="zh-CN"/>
         </w:rPr>
+      </w:pPr>
+      <w:r>
+        <w:rPr>
+          <w:rFonts w:hint="default"/>
+          <w:lang w:val="en-US" w:eastAsia="zh-CN"/>
+        </w:rPr>
         <w:t>from sqlalchemy import and_</w:t>
       </w:r>
     </w:p>
@@ -4056,7 +4123,22 @@
           <w:rFonts w:hint="eastAsia"/>
           <w:lang w:val="en-US" w:eastAsia="zh-CN"/>
         </w:rPr>
-        <w:t>多重条件or</w:t>
+        <w:t>多重条件or（</w:t>
+      </w:r>
+      <w:r>
+        <w:rPr>
+          <w:rFonts w:hint="eastAsia"/>
+          <w:color w:val="0000FF"/>
+          <w:lang w:val="en-US" w:eastAsia="zh-CN"/>
+        </w:rPr>
+        <w:t>要导入</w:t>
+      </w:r>
+      <w:r>
+        <w:rPr>
+          <w:rFonts w:hint="eastAsia"/>
+          <w:lang w:val="en-US" w:eastAsia="zh-CN"/>
+        </w:rPr>
+        <w:t>）</w:t>
       </w:r>
     </w:p>
     <w:p>
@@ -4099,7 +4181,6 @@
           <w:lang w:val="en-US" w:eastAsia="zh-CN"/>
         </w:rPr>
       </w:pPr>
-      <w:bookmarkStart w:id="0" w:name="_GoBack"/>
       <w:r>
         <w:drawing>
           <wp:inline distT="0" distB="0" distL="114300" distR="114300">
@@ -4119,7 +4200,7 @@
                     </pic:cNvPicPr>
                   </pic:nvPicPr>
                   <pic:blipFill>
-                    <a:blip r:embed="rId50"/>
+                    <a:blip r:embed="rId51"/>
                     <a:stretch>
                       <a:fillRect/>
                     </a:stretch>
@@ -4143,7 +4224,6 @@
           </wp:inline>
         </w:drawing>
       </w:r>
-      <w:bookmarkEnd w:id="0"/>
     </w:p>
     <w:p>
       <w:pPr>
@@ -4223,6 +4303,58 @@
           <w:lang w:val="en-US" w:eastAsia="zh-CN"/>
         </w:rPr>
         <w:t>scalar()调用one()，返回第一列的值</w:t>
+      </w:r>
+    </w:p>
+    <w:p>
+      <w:pPr>
+        <w:ind w:left="840" w:leftChars="0" w:firstLine="420" w:firstLineChars="0"/>
+        <w:rPr>
+          <w:rFonts w:hint="eastAsia"/>
+          <w:lang w:val="en-US" w:eastAsia="zh-CN"/>
+        </w:rPr>
+      </w:pPr>
+      <w:r>
+        <w:drawing>
+          <wp:inline distT="0" distB="0" distL="114300" distR="114300">
+            <wp:extent cx="2606040" cy="845820"/>
+            <wp:effectExtent l="0" t="0" r="3810" b="11430"/>
+            <wp:docPr id="53" name="图片 1"/>
+            <wp:cNvGraphicFramePr>
+              <a:graphicFrameLocks xmlns:a="http://schemas.openxmlformats.org/drawingml/2006/main" noChangeAspect="1"/>
+            </wp:cNvGraphicFramePr>
+            <a:graphic xmlns:a="http://schemas.openxmlformats.org/drawingml/2006/main">
+              <a:graphicData uri="http://schemas.openxmlformats.org/drawingml/2006/picture">
+                <pic:pic xmlns:pic="http://schemas.openxmlformats.org/drawingml/2006/picture">
+                  <pic:nvPicPr>
+                    <pic:cNvPr id="53" name="图片 1"/>
+                    <pic:cNvPicPr>
+                      <a:picLocks noChangeAspect="1"/>
+                    </pic:cNvPicPr>
+                  </pic:nvPicPr>
+                  <pic:blipFill>
+                    <a:blip r:embed="rId52"/>
+                    <a:stretch>
+                      <a:fillRect/>
+                    </a:stretch>
+                  </pic:blipFill>
+                  <pic:spPr>
+                    <a:xfrm>
+                      <a:off x="0" y="0"/>
+                      <a:ext cx="2606040" cy="845820"/>
+                    </a:xfrm>
+                    <a:prstGeom prst="rect">
+                      <a:avLst/>
+                    </a:prstGeom>
+                    <a:noFill/>
+                    <a:ln>
+                      <a:noFill/>
+                    </a:ln>
+                  </pic:spPr>
+                </pic:pic>
+              </a:graphicData>
+            </a:graphic>
+          </wp:inline>
+        </w:drawing>
       </w:r>
     </w:p>
     <w:p>
@@ -4280,7 +4412,7 @@
                     </pic:cNvPicPr>
                   </pic:nvPicPr>
                   <pic:blipFill>
-                    <a:blip r:embed="rId51"/>
+                    <a:blip r:embed="rId53"/>
                     <a:stretch>
                       <a:fillRect/>
                     </a:stretch>
@@ -4289,6 +4421,54 @@
                     <a:xfrm>
                       <a:off x="0" y="0"/>
                       <a:ext cx="2320925" cy="177800"/>
+                    </a:xfrm>
+                    <a:prstGeom prst="rect">
+                      <a:avLst/>
+                    </a:prstGeom>
+                    <a:noFill/>
+                    <a:ln>
+                      <a:noFill/>
+                    </a:ln>
+                  </pic:spPr>
+                </pic:pic>
+              </a:graphicData>
+            </a:graphic>
+          </wp:inline>
+        </w:drawing>
+      </w:r>
+    </w:p>
+    <w:p>
+      <w:pPr>
+        <w:ind w:left="840" w:leftChars="0" w:firstLine="420" w:firstLineChars="0"/>
+      </w:pPr>
+      <w:r>
+        <w:drawing>
+          <wp:inline distT="0" distB="0" distL="114300" distR="114300">
+            <wp:extent cx="2254885" cy="525145"/>
+            <wp:effectExtent l="0" t="0" r="12065" b="8255"/>
+            <wp:docPr id="55" name="图片 3"/>
+            <wp:cNvGraphicFramePr>
+              <a:graphicFrameLocks xmlns:a="http://schemas.openxmlformats.org/drawingml/2006/main" noChangeAspect="1"/>
+            </wp:cNvGraphicFramePr>
+            <a:graphic xmlns:a="http://schemas.openxmlformats.org/drawingml/2006/main">
+              <a:graphicData uri="http://schemas.openxmlformats.org/drawingml/2006/picture">
+                <pic:pic xmlns:pic="http://schemas.openxmlformats.org/drawingml/2006/picture">
+                  <pic:nvPicPr>
+                    <pic:cNvPr id="55" name="图片 3"/>
+                    <pic:cNvPicPr>
+                      <a:picLocks noChangeAspect="1"/>
+                    </pic:cNvPicPr>
+                  </pic:nvPicPr>
+                  <pic:blipFill>
+                    <a:blip r:embed="rId54"/>
+                    <a:stretch>
+                      <a:fillRect/>
+                    </a:stretch>
+                  </pic:blipFill>
+                  <pic:spPr>
+                    <a:xfrm>
+                      <a:off x="0" y="0"/>
+                      <a:ext cx="2254885" cy="525145"/>
                     </a:xfrm>
                     <a:prstGeom prst="rect">
                       <a:avLst/>
@@ -4360,7 +4540,7 @@
                     </pic:cNvPicPr>
                   </pic:nvPicPr>
                   <pic:blipFill>
-                    <a:blip r:embed="rId52"/>
+                    <a:blip r:embed="rId55"/>
                     <a:stretch>
                       <a:fillRect/>
                     </a:stretch>
@@ -4369,6 +4549,54 @@
                     <a:xfrm>
                       <a:off x="0" y="0"/>
                       <a:ext cx="2628900" cy="636905"/>
+                    </a:xfrm>
+                    <a:prstGeom prst="rect">
+                      <a:avLst/>
+                    </a:prstGeom>
+                    <a:noFill/>
+                    <a:ln>
+                      <a:noFill/>
+                    </a:ln>
+                  </pic:spPr>
+                </pic:pic>
+              </a:graphicData>
+            </a:graphic>
+          </wp:inline>
+        </w:drawing>
+      </w:r>
+    </w:p>
+    <w:p>
+      <w:pPr>
+        <w:ind w:left="840" w:leftChars="0" w:firstLine="420" w:firstLineChars="0"/>
+      </w:pPr>
+      <w:r>
+        <w:drawing>
+          <wp:inline distT="0" distB="0" distL="114300" distR="114300">
+            <wp:extent cx="5272405" cy="533400"/>
+            <wp:effectExtent l="0" t="0" r="4445" b="0"/>
+            <wp:docPr id="57" name="图片 5"/>
+            <wp:cNvGraphicFramePr>
+              <a:graphicFrameLocks xmlns:a="http://schemas.openxmlformats.org/drawingml/2006/main" noChangeAspect="1"/>
+            </wp:cNvGraphicFramePr>
+            <a:graphic xmlns:a="http://schemas.openxmlformats.org/drawingml/2006/main">
+              <a:graphicData uri="http://schemas.openxmlformats.org/drawingml/2006/picture">
+                <pic:pic xmlns:pic="http://schemas.openxmlformats.org/drawingml/2006/picture">
+                  <pic:nvPicPr>
+                    <pic:cNvPr id="57" name="图片 5"/>
+                    <pic:cNvPicPr>
+                      <a:picLocks noChangeAspect="1"/>
+                    </pic:cNvPicPr>
+                  </pic:nvPicPr>
+                  <pic:blipFill>
+                    <a:blip r:embed="rId56"/>
+                    <a:stretch>
+                      <a:fillRect/>
+                    </a:stretch>
+                  </pic:blipFill>
+                  <pic:spPr>
+                    <a:xfrm>
+                      <a:off x="0" y="0"/>
+                      <a:ext cx="5272405" cy="533400"/>
                     </a:xfrm>
                     <a:prstGeom prst="rect">
                       <a:avLst/>
@@ -4456,7 +4684,7 @@
                     </pic:cNvPicPr>
                   </pic:nvPicPr>
                   <pic:blipFill>
-                    <a:blip r:embed="rId53"/>
+                    <a:blip r:embed="rId57"/>
                     <a:stretch>
                       <a:fillRect/>
                     </a:stretch>
@@ -4465,6 +4693,54 @@
                     <a:xfrm>
                       <a:off x="0" y="0"/>
                       <a:ext cx="2420620" cy="848995"/>
+                    </a:xfrm>
+                    <a:prstGeom prst="rect">
+                      <a:avLst/>
+                    </a:prstGeom>
+                    <a:noFill/>
+                    <a:ln>
+                      <a:noFill/>
+                    </a:ln>
+                  </pic:spPr>
+                </pic:pic>
+              </a:graphicData>
+            </a:graphic>
+          </wp:inline>
+        </w:drawing>
+      </w:r>
+    </w:p>
+    <w:p>
+      <w:pPr>
+        <w:ind w:left="840" w:leftChars="0" w:firstLine="420" w:firstLineChars="0"/>
+      </w:pPr>
+      <w:r>
+        <w:drawing>
+          <wp:inline distT="0" distB="0" distL="114300" distR="114300">
+            <wp:extent cx="3161665" cy="876300"/>
+            <wp:effectExtent l="0" t="0" r="635" b="0"/>
+            <wp:docPr id="58" name="图片 6"/>
+            <wp:cNvGraphicFramePr>
+              <a:graphicFrameLocks xmlns:a="http://schemas.openxmlformats.org/drawingml/2006/main" noChangeAspect="1"/>
+            </wp:cNvGraphicFramePr>
+            <a:graphic xmlns:a="http://schemas.openxmlformats.org/drawingml/2006/main">
+              <a:graphicData uri="http://schemas.openxmlformats.org/drawingml/2006/picture">
+                <pic:pic xmlns:pic="http://schemas.openxmlformats.org/drawingml/2006/picture">
+                  <pic:nvPicPr>
+                    <pic:cNvPr id="58" name="图片 6"/>
+                    <pic:cNvPicPr>
+                      <a:picLocks noChangeAspect="1"/>
+                    </pic:cNvPicPr>
+                  </pic:nvPicPr>
+                  <pic:blipFill>
+                    <a:blip r:embed="rId58"/>
+                    <a:stretch>
+                      <a:fillRect/>
+                    </a:stretch>
+                  </pic:blipFill>
+                  <pic:spPr>
+                    <a:xfrm>
+                      <a:off x="0" y="0"/>
+                      <a:ext cx="3161665" cy="876300"/>
                     </a:xfrm>
                     <a:prstGeom prst="rect">
                       <a:avLst/>
@@ -4520,7 +4796,7 @@
                     </pic:cNvPicPr>
                   </pic:nvPicPr>
                   <pic:blipFill>
-                    <a:blip r:embed="rId54"/>
+                    <a:blip r:embed="rId59"/>
                     <a:stretch>
                       <a:fillRect/>
                     </a:stretch>
@@ -4547,6 +4823,54 @@
     </w:p>
     <w:p>
       <w:pPr>
+        <w:ind w:left="840" w:leftChars="0" w:firstLine="420" w:firstLineChars="0"/>
+      </w:pPr>
+      <w:r>
+        <w:drawing>
+          <wp:inline distT="0" distB="0" distL="114300" distR="114300">
+            <wp:extent cx="2670175" cy="810260"/>
+            <wp:effectExtent l="0" t="0" r="15875" b="8890"/>
+            <wp:docPr id="59" name="图片 7"/>
+            <wp:cNvGraphicFramePr>
+              <a:graphicFrameLocks xmlns:a="http://schemas.openxmlformats.org/drawingml/2006/main" noChangeAspect="1"/>
+            </wp:cNvGraphicFramePr>
+            <a:graphic xmlns:a="http://schemas.openxmlformats.org/drawingml/2006/main">
+              <a:graphicData uri="http://schemas.openxmlformats.org/drawingml/2006/picture">
+                <pic:pic xmlns:pic="http://schemas.openxmlformats.org/drawingml/2006/picture">
+                  <pic:nvPicPr>
+                    <pic:cNvPr id="59" name="图片 7"/>
+                    <pic:cNvPicPr>
+                      <a:picLocks noChangeAspect="1"/>
+                    </pic:cNvPicPr>
+                  </pic:nvPicPr>
+                  <pic:blipFill>
+                    <a:blip r:embed="rId60"/>
+                    <a:stretch>
+                      <a:fillRect/>
+                    </a:stretch>
+                  </pic:blipFill>
+                  <pic:spPr>
+                    <a:xfrm>
+                      <a:off x="0" y="0"/>
+                      <a:ext cx="2670175" cy="810260"/>
+                    </a:xfrm>
+                    <a:prstGeom prst="rect">
+                      <a:avLst/>
+                    </a:prstGeom>
+                    <a:noFill/>
+                    <a:ln>
+                      <a:noFill/>
+                    </a:ln>
+                  </pic:spPr>
+                </pic:pic>
+              </a:graphicData>
+            </a:graphic>
+          </wp:inline>
+        </w:drawing>
+      </w:r>
+    </w:p>
+    <w:p>
+      <w:pPr>
         <w:ind w:left="420" w:leftChars="0" w:firstLine="420" w:firstLineChars="0"/>
         <w:rPr>
           <w:rFonts w:hint="eastAsia"/>
@@ -4580,10 +4904,6 @@
     <w:p>
       <w:pPr>
         <w:ind w:left="840" w:leftChars="0" w:firstLine="420" w:firstLineChars="0"/>
-        <w:rPr>
-          <w:rFonts w:hint="default"/>
-          <w:lang w:val="en-US" w:eastAsia="zh-CN"/>
-        </w:rPr>
       </w:pPr>
       <w:r>
         <w:drawing>
@@ -4604,7 +4924,7 @@
                     </pic:cNvPicPr>
                   </pic:nvPicPr>
                   <pic:blipFill>
-                    <a:blip r:embed="rId55"/>
+                    <a:blip r:embed="rId61"/>
                     <a:stretch>
                       <a:fillRect/>
                     </a:stretch>
@@ -4628,6 +4948,60 @@
           </wp:inline>
         </w:drawing>
       </w:r>
+    </w:p>
+    <w:p>
+      <w:pPr>
+        <w:ind w:left="840" w:leftChars="0" w:firstLine="420" w:firstLineChars="0"/>
+        <w:rPr>
+          <w:rFonts w:hint="default"/>
+          <w:lang w:val="en-US" w:eastAsia="zh-CN"/>
+        </w:rPr>
+      </w:pPr>
+      <w:bookmarkStart w:id="0" w:name="_GoBack"/>
+      <w:r>
+        <w:drawing>
+          <wp:inline distT="0" distB="0" distL="114300" distR="114300">
+            <wp:extent cx="1988185" cy="747395"/>
+            <wp:effectExtent l="0" t="0" r="12065" b="14605"/>
+            <wp:docPr id="60" name="图片 8"/>
+            <wp:cNvGraphicFramePr>
+              <a:graphicFrameLocks xmlns:a="http://schemas.openxmlformats.org/drawingml/2006/main" noChangeAspect="1"/>
+            </wp:cNvGraphicFramePr>
+            <a:graphic xmlns:a="http://schemas.openxmlformats.org/drawingml/2006/main">
+              <a:graphicData uri="http://schemas.openxmlformats.org/drawingml/2006/picture">
+                <pic:pic xmlns:pic="http://schemas.openxmlformats.org/drawingml/2006/picture">
+                  <pic:nvPicPr>
+                    <pic:cNvPr id="60" name="图片 8"/>
+                    <pic:cNvPicPr>
+                      <a:picLocks noChangeAspect="1"/>
+                    </pic:cNvPicPr>
+                  </pic:nvPicPr>
+                  <pic:blipFill>
+                    <a:blip r:embed="rId62"/>
+                    <a:stretch>
+                      <a:fillRect/>
+                    </a:stretch>
+                  </pic:blipFill>
+                  <pic:spPr>
+                    <a:xfrm>
+                      <a:off x="0" y="0"/>
+                      <a:ext cx="1988185" cy="747395"/>
+                    </a:xfrm>
+                    <a:prstGeom prst="rect">
+                      <a:avLst/>
+                    </a:prstGeom>
+                    <a:noFill/>
+                    <a:ln>
+                      <a:noFill/>
+                    </a:ln>
+                  </pic:spPr>
+                </pic:pic>
+              </a:graphicData>
+            </a:graphic>
+          </wp:inline>
+        </w:drawing>
+      </w:r>
+      <w:bookmarkEnd w:id="0"/>
     </w:p>
     <w:sectPr>
       <w:pgSz w:w="11906" w:h="16838"/>

--- a/第五阶段/DEVOPS/pymysql模块 sqlalchemy基础 sqlalchemy进阶.docx
+++ b/第五阶段/DEVOPS/pymysql模块 sqlalchemy基础 sqlalchemy进阶.docx
@@ -4961,17 +4961,17 @@
       <w:r>
         <w:drawing>
           <wp:inline distT="0" distB="0" distL="114300" distR="114300">
-            <wp:extent cx="1988185" cy="747395"/>
-            <wp:effectExtent l="0" t="0" r="12065" b="14605"/>
-            <wp:docPr id="60" name="图片 8"/>
-            <wp:cNvGraphicFramePr>
-              <a:graphicFrameLocks xmlns:a="http://schemas.openxmlformats.org/drawingml/2006/main" noChangeAspect="1"/>
-            </wp:cNvGraphicFramePr>
-            <a:graphic xmlns:a="http://schemas.openxmlformats.org/drawingml/2006/main">
-              <a:graphicData uri="http://schemas.openxmlformats.org/drawingml/2006/picture">
-                <pic:pic xmlns:pic="http://schemas.openxmlformats.org/drawingml/2006/picture">
-                  <pic:nvPicPr>
-                    <pic:cNvPr id="60" name="图片 8"/>
+            <wp:extent cx="3078480" cy="949960"/>
+            <wp:effectExtent l="0" t="0" r="7620" b="2540"/>
+            <wp:docPr id="56" name="图片 1"/>
+            <wp:cNvGraphicFramePr>
+              <a:graphicFrameLocks xmlns:a="http://schemas.openxmlformats.org/drawingml/2006/main" noChangeAspect="1"/>
+            </wp:cNvGraphicFramePr>
+            <a:graphic xmlns:a="http://schemas.openxmlformats.org/drawingml/2006/main">
+              <a:graphicData uri="http://schemas.openxmlformats.org/drawingml/2006/picture">
+                <pic:pic xmlns:pic="http://schemas.openxmlformats.org/drawingml/2006/picture">
+                  <pic:nvPicPr>
+                    <pic:cNvPr id="56" name="图片 1"/>
                     <pic:cNvPicPr>
                       <a:picLocks noChangeAspect="1"/>
                     </pic:cNvPicPr>
@@ -4985,7 +4985,7 @@
                   <pic:spPr>
                     <a:xfrm>
                       <a:off x="0" y="0"/>
-                      <a:ext cx="1988185" cy="747395"/>
+                      <a:ext cx="3078480" cy="949960"/>
                     </a:xfrm>
                     <a:prstGeom prst="rect">
                       <a:avLst/>

--- a/第五阶段/DEVOPS/pymysql模块 sqlalchemy基础 sqlalchemy进阶.docx
+++ b/第五阶段/DEVOPS/pymysql模块 sqlalchemy基础 sqlalchemy进阶.docx
@@ -1305,23 +1305,23 @@
           <w:rFonts w:hint="eastAsia"/>
           <w:lang w:val="en-US" w:eastAsia="zh-CN"/>
         </w:rPr>
-        <w:t>sqlalchemy“才用简单的python语言，为高效何高性能的数据库访问设计，实现了完整的企业级持久模型”</w:t>
-      </w:r>
-    </w:p>
-    <w:p>
-      <w:pPr>
-        <w:ind w:left="840" w:leftChars="0" w:firstLine="420" w:firstLineChars="0"/>
-        <w:rPr>
-          <w:rFonts w:hint="eastAsia"/>
-          <w:lang w:val="en-US" w:eastAsia="zh-CN"/>
-        </w:rPr>
-      </w:pPr>
-      <w:r>
-        <w:rPr>
-          <w:rFonts w:hint="eastAsia"/>
-          <w:lang w:val="en-US" w:eastAsia="zh-CN"/>
-        </w:rPr>
-        <w:t>sqlalchemy的理念是，sql数据库的量级喝性能重要于对象集合；而对象集合的抽象又重于表和行</w:t>
+        <w:t>sqlalchemy“采用简单的python语言，为高效何高性能的数据库访问设计，实现了完整的企业级持久模型”</w:t>
+      </w:r>
+    </w:p>
+    <w:p>
+      <w:pPr>
+        <w:ind w:left="840" w:leftChars="0" w:firstLine="420" w:firstLineChars="0"/>
+        <w:rPr>
+          <w:rFonts w:hint="eastAsia"/>
+          <w:lang w:val="en-US" w:eastAsia="zh-CN"/>
+        </w:rPr>
+      </w:pPr>
+      <w:r>
+        <w:rPr>
+          <w:rFonts w:hint="eastAsia"/>
+          <w:lang w:val="en-US" w:eastAsia="zh-CN"/>
+        </w:rPr>
+        <w:t>sqlalchemy的理念是，sql数据库的量级和性能重要于对象集合；而对象集合的抽象又重于表和行</w:t>
       </w:r>
     </w:p>
     <w:p>
@@ -1337,7 +1337,7 @@
           <w:rFonts w:hint="eastAsia"/>
           <w:lang w:val="en-US" w:eastAsia="zh-CN"/>
         </w:rPr>
-        <w:t>目标是提供能兼容众多数据库（如SQLite、mysql、Postgresql、oracle、ms-sql、sqlserver喝firebird）的企业级持久性模型</w:t>
+        <w:t>目标是提供能兼容众多数据库（如SQLite、mysql、Postgresql、oracle、ms-sql、sqlserver和firebird）的企业级持久性模型</w:t>
       </w:r>
     </w:p>
     <w:p>
@@ -1689,7 +1689,16 @@
           <w:rFonts w:hint="eastAsia"/>
           <w:lang w:val="en-US" w:eastAsia="zh-CN"/>
         </w:rPr>
-        <w:t>当使用ORM的时候，配置过程从秒数数据库表开始</w:t>
+        <w:t>当使用ORM的时候，配置过程从描述</w:t>
+      </w:r>
+      <w:bookmarkStart w:id="0" w:name="_GoBack"/>
+      <w:bookmarkEnd w:id="0"/>
+      <w:r>
+        <w:rPr>
+          <w:rFonts w:hint="eastAsia"/>
+          <w:lang w:val="en-US" w:eastAsia="zh-CN"/>
+        </w:rPr>
+        <w:t>数据库表开始</w:t>
       </w:r>
     </w:p>
     <w:p>
@@ -4957,7 +4966,6 @@
           <w:lang w:val="en-US" w:eastAsia="zh-CN"/>
         </w:rPr>
       </w:pPr>
-      <w:bookmarkStart w:id="0" w:name="_GoBack"/>
       <w:r>
         <w:drawing>
           <wp:inline distT="0" distB="0" distL="114300" distR="114300">
@@ -5001,7 +5009,6 @@
           </wp:inline>
         </w:drawing>
       </w:r>
-      <w:bookmarkEnd w:id="0"/>
     </w:p>
     <w:sectPr>
       <w:pgSz w:w="11906" w:h="16838"/>
